--- a/07_trend_features/07_trend_features.docx
+++ b/07_trend_features/07_trend_features.docx
@@ -5,15 +5,16 @@
     <w:p>
       <w:pPr>
         <w:pStyle w:val="Heading1"/>
-      </w:pPr>
-      <w:r>
-        <w:t xml:space="preserve">Types of </w:t>
-      </w:r>
-      <w:proofErr w:type="gramStart"/>
-      <w:r>
-        <w:t>trend</w:t>
-      </w:r>
-      <w:proofErr w:type="gramEnd"/>
+        <w:rPr>
+          <w:rFonts w:ascii="Calibri" w:hAnsi="Calibri" w:cs="Calibri"/>
+        </w:rPr>
+      </w:pPr>
+      <w:r>
+        <w:rPr>
+          <w:rFonts w:ascii="Calibri" w:hAnsi="Calibri" w:cs="Calibri"/>
+        </w:rPr>
+        <w:t>Types of trend</w:t>
+      </w:r>
     </w:p>
     <w:p>
       <w:pPr>
@@ -48,16 +49,8 @@
         <w:rPr>
           <w:rFonts w:ascii="Calibri" w:hAnsi="Calibri" w:cs="Calibri"/>
         </w:rPr>
-        <w:t xml:space="preserve">Time series can be modeled by different types of </w:t>
-      </w:r>
-      <w:proofErr w:type="gramStart"/>
-      <w:r>
-        <w:rPr>
-          <w:rFonts w:ascii="Calibri" w:hAnsi="Calibri" w:cs="Calibri"/>
-        </w:rPr>
-        <w:t>trend</w:t>
-      </w:r>
-      <w:proofErr w:type="gramEnd"/>
+        <w:t>Time series can be modeled by different types of trend</w:t>
+      </w:r>
     </w:p>
     <w:p>
       <w:pPr>
@@ -74,21 +67,7 @@
         <w:rPr>
           <w:rFonts w:ascii="Calibri" w:hAnsi="Calibri" w:cs="Calibri"/>
         </w:rPr>
-        <w:t xml:space="preserve">Different types of </w:t>
-      </w:r>
-      <w:proofErr w:type="gramStart"/>
-      <w:r>
-        <w:rPr>
-          <w:rFonts w:ascii="Calibri" w:hAnsi="Calibri" w:cs="Calibri"/>
-        </w:rPr>
-        <w:t>trend</w:t>
-      </w:r>
-      <w:proofErr w:type="gramEnd"/>
-      <w:r>
-        <w:rPr>
-          <w:rFonts w:ascii="Calibri" w:hAnsi="Calibri" w:cs="Calibri"/>
-        </w:rPr>
-        <w:t xml:space="preserve"> require different features</w:t>
+        <w:t>Different types of trend require different features</w:t>
       </w:r>
     </w:p>
     <w:p>
@@ -359,21 +338,7 @@
         <w:rPr>
           <w:rFonts w:ascii="Calibri" w:hAnsi="Calibri" w:cs="Calibri"/>
         </w:rPr>
-        <w:t xml:space="preserve">Different types of </w:t>
-      </w:r>
-      <w:proofErr w:type="gramStart"/>
-      <w:r>
-        <w:rPr>
-          <w:rFonts w:ascii="Calibri" w:hAnsi="Calibri" w:cs="Calibri"/>
-        </w:rPr>
-        <w:t>trend</w:t>
-      </w:r>
-      <w:proofErr w:type="gramEnd"/>
-      <w:r>
-        <w:rPr>
-          <w:rFonts w:ascii="Calibri" w:hAnsi="Calibri" w:cs="Calibri"/>
-        </w:rPr>
-        <w:t xml:space="preserve"> need different features</w:t>
+        <w:t>Different types of trend need different features</w:t>
       </w:r>
     </w:p>
     <w:p>
@@ -427,8 +392,14 @@
     <w:p>
       <w:pPr>
         <w:pStyle w:val="Heading1"/>
-      </w:pPr>
-      <w:r>
+        <w:rPr>
+          <w:rFonts w:ascii="Calibri" w:hAnsi="Calibri" w:cs="Calibri"/>
+        </w:rPr>
+      </w:pPr>
+      <w:r>
+        <w:rPr>
+          <w:rFonts w:ascii="Calibri" w:hAnsi="Calibri" w:cs="Calibri"/>
+        </w:rPr>
         <w:t>Linear trend: using time as a feature</w:t>
       </w:r>
     </w:p>
@@ -1048,6 +1019,7 @@
       <w:r>
         <w:rPr>
           <w:rFonts w:ascii="Calibri" w:hAnsi="Calibri" w:cs="Calibri"/>
+          <w:noProof/>
         </w:rPr>
         <w:lastRenderedPageBreak/>
         <w:drawing>
@@ -1132,6 +1104,7 @@
       <w:r>
         <w:rPr>
           <w:rFonts w:ascii="Calibri" w:hAnsi="Calibri" w:cs="Calibri"/>
+          <w:noProof/>
         </w:rPr>
         <w:drawing>
           <wp:inline distT="0" distB="0" distL="0" distR="0" wp14:anchorId="2B9A9202" wp14:editId="23242D1E">
@@ -1197,6 +1170,7 @@
       <w:r>
         <w:rPr>
           <w:rFonts w:ascii="Calibri" w:hAnsi="Calibri" w:cs="Calibri"/>
+          <w:noProof/>
         </w:rPr>
         <w:lastRenderedPageBreak/>
         <w:drawing>
@@ -1269,26 +1243,19 @@
         <w:rPr>
           <w:rFonts w:ascii="Calibri" w:hAnsi="Calibri" w:cs="Calibri"/>
         </w:rPr>
-        <w:t xml:space="preserve">Pandas &amp; </w:t>
-      </w:r>
-      <w:proofErr w:type="spellStart"/>
-      <w:r>
-        <w:rPr>
-          <w:rFonts w:ascii="Calibri" w:hAnsi="Calibri" w:cs="Calibri"/>
-        </w:rPr>
-        <w:t>numpy</w:t>
-      </w:r>
-      <w:proofErr w:type="spellEnd"/>
-    </w:p>
-    <w:p>
-      <w:pPr>
-        <w:rPr>
-          <w:rFonts w:ascii="Calibri" w:hAnsi="Calibri" w:cs="Calibri"/>
-        </w:rPr>
-      </w:pPr>
-      <w:r>
-        <w:rPr>
-          <w:rFonts w:ascii="Calibri" w:hAnsi="Calibri" w:cs="Calibri"/>
+        <w:t>Pandas &amp; numpy</w:t>
+      </w:r>
+    </w:p>
+    <w:p>
+      <w:pPr>
+        <w:rPr>
+          <w:rFonts w:ascii="Calibri" w:hAnsi="Calibri" w:cs="Calibri"/>
+        </w:rPr>
+      </w:pPr>
+      <w:r>
+        <w:rPr>
+          <w:rFonts w:ascii="Calibri" w:hAnsi="Calibri" w:cs="Calibri"/>
+          <w:noProof/>
         </w:rPr>
         <w:drawing>
           <wp:inline distT="0" distB="0" distL="0" distR="0" wp14:anchorId="691192BF" wp14:editId="6B36490E">
@@ -1338,24 +1305,23 @@
           <w:rFonts w:ascii="Calibri" w:hAnsi="Calibri" w:cs="Calibri"/>
         </w:rPr>
       </w:pPr>
-      <w:proofErr w:type="spellStart"/>
       <w:r>
         <w:rPr>
           <w:rFonts w:ascii="Calibri" w:hAnsi="Calibri" w:cs="Calibri"/>
         </w:rPr>
         <w:t>Sktime</w:t>
       </w:r>
-      <w:proofErr w:type="spellEnd"/>
-    </w:p>
-    <w:p>
-      <w:pPr>
-        <w:rPr>
-          <w:rFonts w:ascii="Calibri" w:hAnsi="Calibri" w:cs="Calibri"/>
-        </w:rPr>
-      </w:pPr>
-      <w:r>
-        <w:rPr>
-          <w:rFonts w:ascii="Calibri" w:hAnsi="Calibri" w:cs="Calibri"/>
+    </w:p>
+    <w:p>
+      <w:pPr>
+        <w:rPr>
+          <w:rFonts w:ascii="Calibri" w:hAnsi="Calibri" w:cs="Calibri"/>
+        </w:rPr>
+      </w:pPr>
+      <w:r>
+        <w:rPr>
+          <w:rFonts w:ascii="Calibri" w:hAnsi="Calibri" w:cs="Calibri"/>
+          <w:noProof/>
         </w:rPr>
         <w:drawing>
           <wp:inline distT="0" distB="0" distL="0" distR="0" wp14:anchorId="6A117819" wp14:editId="06CFEE92">
@@ -1440,10 +1406,1581 @@
     </w:p>
     <w:p>
       <w:pPr>
-        <w:rPr>
-          <w:rFonts w:ascii="Calibri" w:hAnsi="Calibri" w:cs="Calibri"/>
-        </w:rPr>
-      </w:pPr>
+        <w:pStyle w:val="Heading1"/>
+        <w:rPr>
+          <w:rFonts w:ascii="Calibri" w:hAnsi="Calibri" w:cs="Calibri"/>
+        </w:rPr>
+      </w:pPr>
+      <w:r>
+        <w:rPr>
+          <w:rFonts w:ascii="Calibri" w:hAnsi="Calibri" w:cs="Calibri"/>
+        </w:rPr>
+        <w:t>Non-linear trends: using time as a feature</w:t>
+      </w:r>
+    </w:p>
+    <w:p>
+      <w:pPr>
+        <w:pStyle w:val="ListParagraph"/>
+        <w:numPr>
+          <w:ilvl w:val="0"/>
+          <w:numId w:val="7"/>
+        </w:numPr>
+        <w:rPr>
+          <w:rFonts w:ascii="Calibri" w:hAnsi="Calibri" w:cs="Calibri"/>
+        </w:rPr>
+      </w:pPr>
+      <w:r>
+        <w:rPr>
+          <w:rFonts w:ascii="Calibri" w:hAnsi="Calibri" w:cs="Calibri"/>
+        </w:rPr>
+        <w:t>Non-linear trends with linear models</w:t>
+      </w:r>
+    </w:p>
+    <w:p>
+      <w:pPr>
+        <w:pStyle w:val="ListParagraph"/>
+        <w:numPr>
+          <w:ilvl w:val="0"/>
+          <w:numId w:val="4"/>
+        </w:numPr>
+        <w:rPr>
+          <w:rFonts w:ascii="Calibri" w:hAnsi="Calibri" w:cs="Calibri"/>
+        </w:rPr>
+      </w:pPr>
+      <w:r>
+        <w:rPr>
+          <w:rFonts w:ascii="Calibri" w:hAnsi="Calibri" w:cs="Calibri"/>
+        </w:rPr>
+        <w:t xml:space="preserve">Consider the model: </w:t>
+      </w:r>
+      <m:oMath>
+        <m:sSub>
+          <m:sSubPr>
+            <m:ctrlPr>
+              <w:rPr>
+                <w:rFonts w:ascii="Cambria Math" w:hAnsi="Cambria Math" w:cs="Calibri"/>
+                <w:i/>
+              </w:rPr>
+            </m:ctrlPr>
+          </m:sSubPr>
+          <m:e>
+            <m:r>
+              <w:rPr>
+                <w:rFonts w:ascii="Cambria Math" w:hAnsi="Cambria Math" w:cs="Calibri"/>
+              </w:rPr>
+              <m:t>y</m:t>
+            </m:r>
+          </m:e>
+          <m:sub>
+            <m:r>
+              <w:rPr>
+                <w:rFonts w:ascii="Cambria Math" w:hAnsi="Cambria Math" w:cs="Calibri"/>
+              </w:rPr>
+              <m:t>t</m:t>
+            </m:r>
+          </m:sub>
+        </m:sSub>
+        <m:r>
+          <w:rPr>
+            <w:rFonts w:ascii="Cambria Math" w:hAnsi="Cambria Math" w:cs="Calibri"/>
+          </w:rPr>
+          <m:t xml:space="preserve">= </m:t>
+        </m:r>
+        <m:sSub>
+          <m:sSubPr>
+            <m:ctrlPr>
+              <w:rPr>
+                <w:rFonts w:ascii="Cambria Math" w:hAnsi="Cambria Math" w:cs="Calibri"/>
+                <w:i/>
+              </w:rPr>
+            </m:ctrlPr>
+          </m:sSubPr>
+          <m:e>
+            <m:r>
+              <w:rPr>
+                <w:rFonts w:ascii="Cambria Math" w:hAnsi="Cambria Math" w:cs="Calibri"/>
+              </w:rPr>
+              <m:t>β</m:t>
+            </m:r>
+          </m:e>
+          <m:sub>
+            <m:r>
+              <w:rPr>
+                <w:rFonts w:ascii="Cambria Math" w:hAnsi="Cambria Math" w:cs="Calibri"/>
+              </w:rPr>
+              <m:t>0</m:t>
+            </m:r>
+          </m:sub>
+        </m:sSub>
+        <m:r>
+          <w:rPr>
+            <w:rFonts w:ascii="Cambria Math" w:hAnsi="Cambria Math" w:cs="Calibri"/>
+          </w:rPr>
+          <m:t>+</m:t>
+        </m:r>
+        <m:sSub>
+          <m:sSubPr>
+            <m:ctrlPr>
+              <w:rPr>
+                <w:rFonts w:ascii="Cambria Math" w:hAnsi="Cambria Math" w:cs="Calibri"/>
+                <w:i/>
+              </w:rPr>
+            </m:ctrlPr>
+          </m:sSubPr>
+          <m:e>
+            <m:r>
+              <w:rPr>
+                <w:rFonts w:ascii="Cambria Math" w:hAnsi="Cambria Math" w:cs="Calibri"/>
+              </w:rPr>
+              <m:t>β</m:t>
+            </m:r>
+          </m:e>
+          <m:sub>
+            <m:r>
+              <w:rPr>
+                <w:rFonts w:ascii="Cambria Math" w:hAnsi="Cambria Math" w:cs="Calibri"/>
+              </w:rPr>
+              <m:t>1</m:t>
+            </m:r>
+          </m:sub>
+        </m:sSub>
+        <m:r>
+          <w:rPr>
+            <w:rFonts w:ascii="Cambria Math" w:hAnsi="Cambria Math" w:cs="Calibri"/>
+          </w:rPr>
+          <m:t xml:space="preserve">t+ </m:t>
+        </m:r>
+        <m:sSub>
+          <m:sSubPr>
+            <m:ctrlPr>
+              <w:rPr>
+                <w:rFonts w:ascii="Cambria Math" w:hAnsi="Cambria Math" w:cs="Calibri"/>
+                <w:i/>
+              </w:rPr>
+            </m:ctrlPr>
+          </m:sSubPr>
+          <m:e>
+            <m:r>
+              <w:rPr>
+                <w:rFonts w:ascii="Cambria Math" w:hAnsi="Cambria Math" w:cs="Calibri"/>
+              </w:rPr>
+              <m:t>β</m:t>
+            </m:r>
+          </m:e>
+          <m:sub>
+            <m:r>
+              <w:rPr>
+                <w:rFonts w:ascii="Cambria Math" w:hAnsi="Cambria Math" w:cs="Calibri"/>
+              </w:rPr>
+              <m:t>2</m:t>
+            </m:r>
+          </m:sub>
+        </m:sSub>
+        <m:sSup>
+          <m:sSupPr>
+            <m:ctrlPr>
+              <w:rPr>
+                <w:rFonts w:ascii="Cambria Math" w:hAnsi="Cambria Math" w:cs="Calibri"/>
+                <w:i/>
+              </w:rPr>
+            </m:ctrlPr>
+          </m:sSupPr>
+          <m:e>
+            <m:r>
+              <w:rPr>
+                <w:rFonts w:ascii="Cambria Math" w:hAnsi="Cambria Math" w:cs="Calibri"/>
+              </w:rPr>
+              <m:t>t</m:t>
+            </m:r>
+          </m:e>
+          <m:sup>
+            <m:r>
+              <w:rPr>
+                <w:rFonts w:ascii="Cambria Math" w:hAnsi="Cambria Math" w:cs="Calibri"/>
+              </w:rPr>
+              <m:t>2</m:t>
+            </m:r>
+          </m:sup>
+        </m:sSup>
+      </m:oMath>
+    </w:p>
+    <w:p>
+      <w:pPr>
+        <w:pStyle w:val="ListParagraph"/>
+        <w:numPr>
+          <w:ilvl w:val="0"/>
+          <w:numId w:val="4"/>
+        </w:numPr>
+        <w:rPr>
+          <w:rFonts w:ascii="Calibri" w:hAnsi="Calibri" w:cs="Calibri"/>
+        </w:rPr>
+      </w:pPr>
+      <w:r>
+        <w:rPr>
+          <w:rFonts w:ascii="Calibri" w:eastAsiaTheme="minorEastAsia" w:hAnsi="Calibri" w:cs="Calibri"/>
+        </w:rPr>
+        <w:t>When extrapolated, the resulting forecasts are often unrealistic</w:t>
+      </w:r>
+    </w:p>
+    <w:p>
+      <w:pPr>
+        <w:pStyle w:val="ListParagraph"/>
+        <w:numPr>
+          <w:ilvl w:val="0"/>
+          <w:numId w:val="4"/>
+        </w:numPr>
+        <w:rPr>
+          <w:rFonts w:ascii="Calibri" w:hAnsi="Calibri" w:cs="Calibri"/>
+        </w:rPr>
+      </w:pPr>
+      <w:r>
+        <w:rPr>
+          <w:rFonts w:ascii="Calibri" w:eastAsiaTheme="minorEastAsia" w:hAnsi="Calibri" w:cs="Calibri"/>
+        </w:rPr>
+        <w:t>Risk of overfitting to the training data and extrapolating poorly</w:t>
+      </w:r>
+    </w:p>
+    <w:p>
+      <w:pPr>
+        <w:pStyle w:val="ListParagraph"/>
+        <w:numPr>
+          <w:ilvl w:val="0"/>
+          <w:numId w:val="4"/>
+        </w:numPr>
+        <w:rPr>
+          <w:rFonts w:ascii="Calibri" w:hAnsi="Calibri" w:cs="Calibri"/>
+        </w:rPr>
+      </w:pPr>
+      <w:r>
+        <w:rPr>
+          <w:rFonts w:ascii="Calibri" w:eastAsiaTheme="minorEastAsia" w:hAnsi="Calibri" w:cs="Calibri"/>
+        </w:rPr>
+        <w:t>Piecewise linear trend is recommended instead for non-linear trends</w:t>
+      </w:r>
+    </w:p>
+    <w:p>
+      <w:pPr>
+        <w:pStyle w:val="ListParagraph"/>
+        <w:numPr>
+          <w:ilvl w:val="0"/>
+          <w:numId w:val="4"/>
+        </w:numPr>
+        <w:rPr>
+          <w:rFonts w:ascii="Calibri" w:hAnsi="Calibri" w:cs="Calibri"/>
+        </w:rPr>
+      </w:pPr>
+      <w:r>
+        <w:rPr>
+          <w:rFonts w:ascii="Calibri" w:eastAsiaTheme="minorEastAsia" w:hAnsi="Calibri" w:cs="Calibri"/>
+        </w:rPr>
+        <w:t>Alternative: try regularizing to limit overfitting</w:t>
+      </w:r>
+    </w:p>
+    <w:p>
+      <w:pPr>
+        <w:pStyle w:val="ListParagraph"/>
+        <w:numPr>
+          <w:ilvl w:val="0"/>
+          <w:numId w:val="7"/>
+        </w:numPr>
+        <w:rPr>
+          <w:rFonts w:ascii="Calibri" w:hAnsi="Calibri" w:cs="Calibri"/>
+        </w:rPr>
+      </w:pPr>
+      <w:r>
+        <w:rPr>
+          <w:rFonts w:ascii="Calibri" w:eastAsiaTheme="minorEastAsia" w:hAnsi="Calibri" w:cs="Calibri"/>
+        </w:rPr>
+        <w:t>Example</w:t>
+      </w:r>
+    </w:p>
+    <w:p>
+      <w:pPr>
+        <w:pStyle w:val="ListParagraph"/>
+        <w:numPr>
+          <w:ilvl w:val="0"/>
+          <w:numId w:val="4"/>
+        </w:numPr>
+        <w:rPr>
+          <w:rFonts w:ascii="Calibri" w:hAnsi="Calibri" w:cs="Calibri"/>
+        </w:rPr>
+      </w:pPr>
+      <w:r>
+        <w:rPr>
+          <w:rFonts w:ascii="Calibri" w:eastAsiaTheme="minorEastAsia" w:hAnsi="Calibri" w:cs="Calibri"/>
+        </w:rPr>
+        <w:t>Linear regression with t</w:t>
+      </w:r>
+    </w:p>
+    <w:p>
+      <w:pPr>
+        <w:rPr>
+          <w:rFonts w:ascii="Calibri" w:hAnsi="Calibri" w:cs="Calibri"/>
+        </w:rPr>
+      </w:pPr>
+      <w:r>
+        <w:rPr>
+          <w:rFonts w:ascii="Calibri" w:hAnsi="Calibri" w:cs="Calibri"/>
+        </w:rPr>
+        <w:drawing>
+          <wp:inline distT="0" distB="0" distL="0" distR="0" wp14:anchorId="009398C9" wp14:editId="0F993ACE">
+            <wp:extent cx="5540220" cy="2530059"/>
+            <wp:effectExtent l="0" t="0" r="3810" b="3810"/>
+            <wp:docPr id="1181301843" name="Picture 1" descr="A graph of a graph showing the number of air passengers&#10;&#10;Description automatically generated with medium confidence"/>
+            <wp:cNvGraphicFramePr>
+              <a:graphicFrameLocks xmlns:a="http://schemas.openxmlformats.org/drawingml/2006/main" noChangeAspect="1"/>
+            </wp:cNvGraphicFramePr>
+            <a:graphic xmlns:a="http://schemas.openxmlformats.org/drawingml/2006/main">
+              <a:graphicData uri="http://schemas.openxmlformats.org/drawingml/2006/picture">
+                <pic:pic xmlns:pic="http://schemas.openxmlformats.org/drawingml/2006/picture">
+                  <pic:nvPicPr>
+                    <pic:cNvPr id="1181301843" name="Picture 1" descr="A graph of a graph showing the number of air passengers&#10;&#10;Description automatically generated with medium confidence"/>
+                    <pic:cNvPicPr/>
+                  </pic:nvPicPr>
+                  <pic:blipFill>
+                    <a:blip r:embed="rId14"/>
+                    <a:stretch>
+                      <a:fillRect/>
+                    </a:stretch>
+                  </pic:blipFill>
+                  <pic:spPr>
+                    <a:xfrm>
+                      <a:off x="0" y="0"/>
+                      <a:ext cx="5540220" cy="2530059"/>
+                    </a:xfrm>
+                    <a:prstGeom prst="rect">
+                      <a:avLst/>
+                    </a:prstGeom>
+                  </pic:spPr>
+                </pic:pic>
+              </a:graphicData>
+            </a:graphic>
+          </wp:inline>
+        </w:drawing>
+      </w:r>
+    </w:p>
+    <w:p>
+      <w:pPr>
+        <w:pStyle w:val="ListParagraph"/>
+        <w:numPr>
+          <w:ilvl w:val="0"/>
+          <w:numId w:val="4"/>
+        </w:numPr>
+        <w:rPr>
+          <w:rFonts w:ascii="Calibri" w:hAnsi="Calibri" w:cs="Calibri"/>
+        </w:rPr>
+      </w:pPr>
+      <w:r>
+        <w:rPr>
+          <w:rFonts w:ascii="Calibri" w:hAnsi="Calibri" w:cs="Calibri"/>
+        </w:rPr>
+        <w:t xml:space="preserve">Linear regression with </w:t>
+      </w:r>
+      <m:oMath>
+        <m:r>
+          <w:rPr>
+            <w:rFonts w:ascii="Cambria Math" w:hAnsi="Cambria Math" w:cs="Calibri"/>
+          </w:rPr>
+          <m:t xml:space="preserve">t and </m:t>
+        </m:r>
+        <m:sSup>
+          <m:sSupPr>
+            <m:ctrlPr>
+              <w:rPr>
+                <w:rFonts w:ascii="Cambria Math" w:hAnsi="Cambria Math" w:cs="Calibri"/>
+                <w:i/>
+              </w:rPr>
+            </m:ctrlPr>
+          </m:sSupPr>
+          <m:e>
+            <m:r>
+              <w:rPr>
+                <w:rFonts w:ascii="Cambria Math" w:hAnsi="Cambria Math" w:cs="Calibri"/>
+              </w:rPr>
+              <m:t>t</m:t>
+            </m:r>
+          </m:e>
+          <m:sup>
+            <m:r>
+              <w:rPr>
+                <w:rFonts w:ascii="Cambria Math" w:hAnsi="Cambria Math" w:cs="Calibri"/>
+              </w:rPr>
+              <m:t>2</m:t>
+            </m:r>
+          </m:sup>
+        </m:sSup>
+      </m:oMath>
+    </w:p>
+    <w:p>
+      <w:pPr>
+        <w:rPr>
+          <w:rFonts w:ascii="Calibri" w:hAnsi="Calibri" w:cs="Calibri"/>
+        </w:rPr>
+      </w:pPr>
+      <w:r>
+        <w:rPr>
+          <w:rFonts w:ascii="Calibri" w:hAnsi="Calibri" w:cs="Calibri"/>
+        </w:rPr>
+        <w:lastRenderedPageBreak/>
+        <w:drawing>
+          <wp:inline distT="0" distB="0" distL="0" distR="0" wp14:anchorId="532DD394" wp14:editId="3C52AED7">
+            <wp:extent cx="5380186" cy="2568163"/>
+            <wp:effectExtent l="0" t="0" r="0" b="3810"/>
+            <wp:docPr id="1839046769" name="Picture 1" descr="A graph with numbers and lines&#10;&#10;Description automatically generated"/>
+            <wp:cNvGraphicFramePr>
+              <a:graphicFrameLocks xmlns:a="http://schemas.openxmlformats.org/drawingml/2006/main" noChangeAspect="1"/>
+            </wp:cNvGraphicFramePr>
+            <a:graphic xmlns:a="http://schemas.openxmlformats.org/drawingml/2006/main">
+              <a:graphicData uri="http://schemas.openxmlformats.org/drawingml/2006/picture">
+                <pic:pic xmlns:pic="http://schemas.openxmlformats.org/drawingml/2006/picture">
+                  <pic:nvPicPr>
+                    <pic:cNvPr id="1839046769" name="Picture 1" descr="A graph with numbers and lines&#10;&#10;Description automatically generated"/>
+                    <pic:cNvPicPr/>
+                  </pic:nvPicPr>
+                  <pic:blipFill>
+                    <a:blip r:embed="rId15"/>
+                    <a:stretch>
+                      <a:fillRect/>
+                    </a:stretch>
+                  </pic:blipFill>
+                  <pic:spPr>
+                    <a:xfrm>
+                      <a:off x="0" y="0"/>
+                      <a:ext cx="5380186" cy="2568163"/>
+                    </a:xfrm>
+                    <a:prstGeom prst="rect">
+                      <a:avLst/>
+                    </a:prstGeom>
+                  </pic:spPr>
+                </pic:pic>
+              </a:graphicData>
+            </a:graphic>
+          </wp:inline>
+        </w:drawing>
+      </w:r>
+    </w:p>
+    <w:p>
+      <w:pPr>
+        <w:pStyle w:val="ListParagraph"/>
+        <w:numPr>
+          <w:ilvl w:val="0"/>
+          <w:numId w:val="4"/>
+        </w:numPr>
+        <w:rPr>
+          <w:rFonts w:ascii="Calibri" w:hAnsi="Calibri" w:cs="Calibri"/>
+        </w:rPr>
+      </w:pPr>
+      <w:r>
+        <w:rPr>
+          <w:rFonts w:ascii="Calibri" w:hAnsi="Calibri" w:cs="Calibri"/>
+        </w:rPr>
+        <w:t xml:space="preserve">Linear regression with </w:t>
+      </w:r>
+      <m:oMath>
+        <m:r>
+          <w:rPr>
+            <w:rFonts w:ascii="Cambria Math" w:hAnsi="Cambria Math" w:cs="Calibri"/>
+          </w:rPr>
+          <m:t xml:space="preserve">t, </m:t>
+        </m:r>
+        <m:sSup>
+          <m:sSupPr>
+            <m:ctrlPr>
+              <w:rPr>
+                <w:rFonts w:ascii="Cambria Math" w:hAnsi="Cambria Math" w:cs="Calibri"/>
+                <w:i/>
+              </w:rPr>
+            </m:ctrlPr>
+          </m:sSupPr>
+          <m:e>
+            <m:r>
+              <w:rPr>
+                <w:rFonts w:ascii="Cambria Math" w:hAnsi="Cambria Math" w:cs="Calibri"/>
+              </w:rPr>
+              <m:t>t</m:t>
+            </m:r>
+          </m:e>
+          <m:sup>
+            <m:r>
+              <w:rPr>
+                <w:rFonts w:ascii="Cambria Math" w:hAnsi="Cambria Math" w:cs="Calibri"/>
+              </w:rPr>
+              <m:t>2</m:t>
+            </m:r>
+          </m:sup>
+        </m:sSup>
+        <m:r>
+          <w:rPr>
+            <w:rFonts w:ascii="Cambria Math" w:hAnsi="Cambria Math" w:cs="Calibri"/>
+          </w:rPr>
+          <m:t xml:space="preserve">, </m:t>
+        </m:r>
+        <m:sSup>
+          <m:sSupPr>
+            <m:ctrlPr>
+              <w:rPr>
+                <w:rFonts w:ascii="Cambria Math" w:hAnsi="Cambria Math" w:cs="Calibri"/>
+                <w:i/>
+              </w:rPr>
+            </m:ctrlPr>
+          </m:sSupPr>
+          <m:e>
+            <m:r>
+              <w:rPr>
+                <w:rFonts w:ascii="Cambria Math" w:hAnsi="Cambria Math" w:cs="Calibri"/>
+              </w:rPr>
+              <m:t>t</m:t>
+            </m:r>
+          </m:e>
+          <m:sup>
+            <m:r>
+              <w:rPr>
+                <w:rFonts w:ascii="Cambria Math" w:hAnsi="Cambria Math" w:cs="Calibri"/>
+              </w:rPr>
+              <m:t>3</m:t>
+            </m:r>
+          </m:sup>
+        </m:sSup>
+      </m:oMath>
+    </w:p>
+    <w:p>
+      <w:pPr>
+        <w:rPr>
+          <w:rFonts w:ascii="Calibri" w:hAnsi="Calibri" w:cs="Calibri"/>
+        </w:rPr>
+      </w:pPr>
+      <w:r>
+        <w:rPr>
+          <w:rFonts w:ascii="Calibri" w:hAnsi="Calibri" w:cs="Calibri"/>
+        </w:rPr>
+        <w:drawing>
+          <wp:inline distT="0" distB="0" distL="0" distR="0" wp14:anchorId="71E7056F" wp14:editId="12107EDC">
+            <wp:extent cx="5418290" cy="2629128"/>
+            <wp:effectExtent l="0" t="0" r="0" b="0"/>
+            <wp:docPr id="1352682066" name="Picture 1" descr="A graph of a graph with numbers and symbols&#10;&#10;Description automatically generated with medium confidence"/>
+            <wp:cNvGraphicFramePr>
+              <a:graphicFrameLocks xmlns:a="http://schemas.openxmlformats.org/drawingml/2006/main" noChangeAspect="1"/>
+            </wp:cNvGraphicFramePr>
+            <a:graphic xmlns:a="http://schemas.openxmlformats.org/drawingml/2006/main">
+              <a:graphicData uri="http://schemas.openxmlformats.org/drawingml/2006/picture">
+                <pic:pic xmlns:pic="http://schemas.openxmlformats.org/drawingml/2006/picture">
+                  <pic:nvPicPr>
+                    <pic:cNvPr id="1352682066" name="Picture 1" descr="A graph of a graph with numbers and symbols&#10;&#10;Description automatically generated with medium confidence"/>
+                    <pic:cNvPicPr/>
+                  </pic:nvPicPr>
+                  <pic:blipFill>
+                    <a:blip r:embed="rId16"/>
+                    <a:stretch>
+                      <a:fillRect/>
+                    </a:stretch>
+                  </pic:blipFill>
+                  <pic:spPr>
+                    <a:xfrm>
+                      <a:off x="0" y="0"/>
+                      <a:ext cx="5418290" cy="2629128"/>
+                    </a:xfrm>
+                    <a:prstGeom prst="rect">
+                      <a:avLst/>
+                    </a:prstGeom>
+                  </pic:spPr>
+                </pic:pic>
+              </a:graphicData>
+            </a:graphic>
+          </wp:inline>
+        </w:drawing>
+      </w:r>
+    </w:p>
+    <w:p>
+      <w:pPr>
+        <w:pStyle w:val="ListParagraph"/>
+        <w:numPr>
+          <w:ilvl w:val="0"/>
+          <w:numId w:val="4"/>
+        </w:numPr>
+        <w:rPr>
+          <w:rFonts w:ascii="Calibri" w:hAnsi="Calibri" w:cs="Calibri"/>
+        </w:rPr>
+      </w:pPr>
+      <w:r>
+        <w:rPr>
+          <w:rFonts w:ascii="Calibri" w:hAnsi="Calibri" w:cs="Calibri"/>
+        </w:rPr>
+        <w:t xml:space="preserve">Linear regression with </w:t>
+      </w:r>
+      <m:oMath>
+        <m:r>
+          <w:rPr>
+            <w:rFonts w:ascii="Cambria Math" w:hAnsi="Cambria Math" w:cs="Calibri"/>
+          </w:rPr>
+          <m:t>t</m:t>
+        </m:r>
+      </m:oMath>
+      <w:r>
+        <w:rPr>
+          <w:rFonts w:ascii="Calibri" w:eastAsiaTheme="minorEastAsia" w:hAnsi="Calibri" w:cs="Calibri"/>
+        </w:rPr>
+        <w:t xml:space="preserve"> and less data</w:t>
+      </w:r>
+    </w:p>
+    <w:p>
+      <w:pPr>
+        <w:rPr>
+          <w:rFonts w:ascii="Calibri" w:hAnsi="Calibri" w:cs="Calibri"/>
+        </w:rPr>
+      </w:pPr>
+      <w:r>
+        <w:rPr>
+          <w:rFonts w:ascii="Calibri" w:hAnsi="Calibri" w:cs="Calibri"/>
+        </w:rPr>
+        <w:lastRenderedPageBreak/>
+        <w:drawing>
+          <wp:inline distT="0" distB="0" distL="0" distR="0" wp14:anchorId="65A0626A" wp14:editId="09225B1F">
+            <wp:extent cx="5464013" cy="2636748"/>
+            <wp:effectExtent l="0" t="0" r="3810" b="0"/>
+            <wp:docPr id="246403472" name="Picture 1" descr="A graph of a train passenger&#10;&#10;Description automatically generated"/>
+            <wp:cNvGraphicFramePr>
+              <a:graphicFrameLocks xmlns:a="http://schemas.openxmlformats.org/drawingml/2006/main" noChangeAspect="1"/>
+            </wp:cNvGraphicFramePr>
+            <a:graphic xmlns:a="http://schemas.openxmlformats.org/drawingml/2006/main">
+              <a:graphicData uri="http://schemas.openxmlformats.org/drawingml/2006/picture">
+                <pic:pic xmlns:pic="http://schemas.openxmlformats.org/drawingml/2006/picture">
+                  <pic:nvPicPr>
+                    <pic:cNvPr id="246403472" name="Picture 1" descr="A graph of a train passenger&#10;&#10;Description automatically generated"/>
+                    <pic:cNvPicPr/>
+                  </pic:nvPicPr>
+                  <pic:blipFill>
+                    <a:blip r:embed="rId17"/>
+                    <a:stretch>
+                      <a:fillRect/>
+                    </a:stretch>
+                  </pic:blipFill>
+                  <pic:spPr>
+                    <a:xfrm>
+                      <a:off x="0" y="0"/>
+                      <a:ext cx="5464013" cy="2636748"/>
+                    </a:xfrm>
+                    <a:prstGeom prst="rect">
+                      <a:avLst/>
+                    </a:prstGeom>
+                  </pic:spPr>
+                </pic:pic>
+              </a:graphicData>
+            </a:graphic>
+          </wp:inline>
+        </w:drawing>
+      </w:r>
+    </w:p>
+    <w:p>
+      <w:pPr>
+        <w:pStyle w:val="ListParagraph"/>
+        <w:numPr>
+          <w:ilvl w:val="0"/>
+          <w:numId w:val="4"/>
+        </w:numPr>
+        <w:rPr>
+          <w:rFonts w:ascii="Calibri" w:hAnsi="Calibri" w:cs="Calibri"/>
+        </w:rPr>
+      </w:pPr>
+      <w:r>
+        <w:rPr>
+          <w:rFonts w:ascii="Calibri" w:hAnsi="Calibri" w:cs="Calibri"/>
+        </w:rPr>
+        <w:t xml:space="preserve">Linear regression with </w:t>
+      </w:r>
+      <m:oMath>
+        <m:r>
+          <w:rPr>
+            <w:rFonts w:ascii="Cambria Math" w:hAnsi="Cambria Math" w:cs="Calibri"/>
+          </w:rPr>
+          <m:t xml:space="preserve">t, </m:t>
+        </m:r>
+        <m:sSup>
+          <m:sSupPr>
+            <m:ctrlPr>
+              <w:rPr>
+                <w:rFonts w:ascii="Cambria Math" w:hAnsi="Cambria Math" w:cs="Calibri"/>
+                <w:i/>
+              </w:rPr>
+            </m:ctrlPr>
+          </m:sSupPr>
+          <m:e>
+            <m:r>
+              <w:rPr>
+                <w:rFonts w:ascii="Cambria Math" w:hAnsi="Cambria Math" w:cs="Calibri"/>
+              </w:rPr>
+              <m:t>t</m:t>
+            </m:r>
+          </m:e>
+          <m:sup>
+            <m:r>
+              <w:rPr>
+                <w:rFonts w:ascii="Cambria Math" w:hAnsi="Cambria Math" w:cs="Calibri"/>
+              </w:rPr>
+              <m:t>2</m:t>
+            </m:r>
+          </m:sup>
+        </m:sSup>
+        <m:r>
+          <w:rPr>
+            <w:rFonts w:ascii="Cambria Math" w:hAnsi="Cambria Math" w:cs="Calibri"/>
+          </w:rPr>
+          <m:t>,</m:t>
+        </m:r>
+        <m:sSup>
+          <m:sSupPr>
+            <m:ctrlPr>
+              <w:rPr>
+                <w:rFonts w:ascii="Cambria Math" w:hAnsi="Cambria Math" w:cs="Calibri"/>
+                <w:i/>
+              </w:rPr>
+            </m:ctrlPr>
+          </m:sSupPr>
+          <m:e>
+            <m:r>
+              <w:rPr>
+                <w:rFonts w:ascii="Cambria Math" w:hAnsi="Cambria Math" w:cs="Calibri"/>
+              </w:rPr>
+              <m:t>t</m:t>
+            </m:r>
+          </m:e>
+          <m:sup>
+            <m:r>
+              <w:rPr>
+                <w:rFonts w:ascii="Cambria Math" w:hAnsi="Cambria Math" w:cs="Calibri"/>
+              </w:rPr>
+              <m:t>3</m:t>
+            </m:r>
+          </m:sup>
+        </m:sSup>
+      </m:oMath>
+      <w:r>
+        <w:rPr>
+          <w:rFonts w:ascii="Calibri" w:eastAsiaTheme="minorEastAsia" w:hAnsi="Calibri" w:cs="Calibri"/>
+        </w:rPr>
+        <w:t xml:space="preserve"> and less data</w:t>
+      </w:r>
+    </w:p>
+    <w:p>
+      <w:pPr>
+        <w:rPr>
+          <w:rFonts w:ascii="Calibri" w:hAnsi="Calibri" w:cs="Calibri"/>
+        </w:rPr>
+      </w:pPr>
+      <w:r>
+        <w:rPr>
+          <w:rFonts w:ascii="Calibri" w:hAnsi="Calibri" w:cs="Calibri"/>
+        </w:rPr>
+        <w:drawing>
+          <wp:inline distT="0" distB="0" distL="0" distR="0" wp14:anchorId="083099D8" wp14:editId="2280D496">
+            <wp:extent cx="5616427" cy="2522439"/>
+            <wp:effectExtent l="0" t="0" r="3810" b="0"/>
+            <wp:docPr id="1896794196" name="Picture 1" descr="A graph of a graph showing the number of passengers&#10;&#10;Description automatically generated with medium confidence"/>
+            <wp:cNvGraphicFramePr>
+              <a:graphicFrameLocks xmlns:a="http://schemas.openxmlformats.org/drawingml/2006/main" noChangeAspect="1"/>
+            </wp:cNvGraphicFramePr>
+            <a:graphic xmlns:a="http://schemas.openxmlformats.org/drawingml/2006/main">
+              <a:graphicData uri="http://schemas.openxmlformats.org/drawingml/2006/picture">
+                <pic:pic xmlns:pic="http://schemas.openxmlformats.org/drawingml/2006/picture">
+                  <pic:nvPicPr>
+                    <pic:cNvPr id="1896794196" name="Picture 1" descr="A graph of a graph showing the number of passengers&#10;&#10;Description automatically generated with medium confidence"/>
+                    <pic:cNvPicPr/>
+                  </pic:nvPicPr>
+                  <pic:blipFill>
+                    <a:blip r:embed="rId18"/>
+                    <a:stretch>
+                      <a:fillRect/>
+                    </a:stretch>
+                  </pic:blipFill>
+                  <pic:spPr>
+                    <a:xfrm>
+                      <a:off x="0" y="0"/>
+                      <a:ext cx="5616427" cy="2522439"/>
+                    </a:xfrm>
+                    <a:prstGeom prst="rect">
+                      <a:avLst/>
+                    </a:prstGeom>
+                  </pic:spPr>
+                </pic:pic>
+              </a:graphicData>
+            </a:graphic>
+          </wp:inline>
+        </w:drawing>
+      </w:r>
+    </w:p>
+    <w:p>
+      <w:pPr>
+        <w:pStyle w:val="ListParagraph"/>
+        <w:numPr>
+          <w:ilvl w:val="0"/>
+          <w:numId w:val="4"/>
+        </w:numPr>
+        <w:rPr>
+          <w:rFonts w:ascii="Calibri" w:hAnsi="Calibri" w:cs="Calibri"/>
+        </w:rPr>
+      </w:pPr>
+      <w:r>
+        <w:rPr>
+          <w:rFonts w:ascii="Calibri" w:hAnsi="Calibri" w:cs="Calibri"/>
+        </w:rPr>
+        <w:t xml:space="preserve">Ridge regression with </w:t>
+      </w:r>
+      <m:oMath>
+        <m:r>
+          <w:rPr>
+            <w:rFonts w:ascii="Cambria Math" w:hAnsi="Cambria Math" w:cs="Calibri"/>
+          </w:rPr>
+          <m:t xml:space="preserve">t, </m:t>
+        </m:r>
+        <m:sSup>
+          <m:sSupPr>
+            <m:ctrlPr>
+              <w:rPr>
+                <w:rFonts w:ascii="Cambria Math" w:hAnsi="Cambria Math" w:cs="Calibri"/>
+                <w:i/>
+              </w:rPr>
+            </m:ctrlPr>
+          </m:sSupPr>
+          <m:e>
+            <m:r>
+              <w:rPr>
+                <w:rFonts w:ascii="Cambria Math" w:hAnsi="Cambria Math" w:cs="Calibri"/>
+              </w:rPr>
+              <m:t>t</m:t>
+            </m:r>
+          </m:e>
+          <m:sup>
+            <m:r>
+              <w:rPr>
+                <w:rFonts w:ascii="Cambria Math" w:hAnsi="Cambria Math" w:cs="Calibri"/>
+              </w:rPr>
+              <m:t>2</m:t>
+            </m:r>
+          </m:sup>
+        </m:sSup>
+        <m:r>
+          <w:rPr>
+            <w:rFonts w:ascii="Cambria Math" w:hAnsi="Cambria Math" w:cs="Calibri"/>
+          </w:rPr>
+          <m:t>,</m:t>
+        </m:r>
+        <m:sSup>
+          <m:sSupPr>
+            <m:ctrlPr>
+              <w:rPr>
+                <w:rFonts w:ascii="Cambria Math" w:hAnsi="Cambria Math" w:cs="Calibri"/>
+                <w:i/>
+              </w:rPr>
+            </m:ctrlPr>
+          </m:sSupPr>
+          <m:e>
+            <m:r>
+              <w:rPr>
+                <w:rFonts w:ascii="Cambria Math" w:hAnsi="Cambria Math" w:cs="Calibri"/>
+              </w:rPr>
+              <m:t>t</m:t>
+            </m:r>
+          </m:e>
+          <m:sup>
+            <m:r>
+              <w:rPr>
+                <w:rFonts w:ascii="Cambria Math" w:hAnsi="Cambria Math" w:cs="Calibri"/>
+              </w:rPr>
+              <m:t>3</m:t>
+            </m:r>
+          </m:sup>
+        </m:sSup>
+      </m:oMath>
+      <w:r>
+        <w:rPr>
+          <w:rFonts w:ascii="Calibri" w:eastAsiaTheme="minorEastAsia" w:hAnsi="Calibri" w:cs="Calibri"/>
+        </w:rPr>
+        <w:t xml:space="preserve"> and less data</w:t>
+      </w:r>
+    </w:p>
+    <w:p>
+      <w:pPr>
+        <w:rPr>
+          <w:rFonts w:ascii="Calibri" w:hAnsi="Calibri" w:cs="Calibri"/>
+        </w:rPr>
+      </w:pPr>
+      <w:r>
+        <w:rPr>
+          <w:rFonts w:ascii="Calibri" w:hAnsi="Calibri" w:cs="Calibri"/>
+        </w:rPr>
+        <w:lastRenderedPageBreak/>
+        <w:drawing>
+          <wp:inline distT="0" distB="0" distL="0" distR="0" wp14:anchorId="153BE187" wp14:editId="1CA25B6D">
+            <wp:extent cx="5509737" cy="2606266"/>
+            <wp:effectExtent l="0" t="0" r="0" b="3810"/>
+            <wp:docPr id="914241991" name="Picture 1" descr="A graph of a graph showing the number of passengers&#10;&#10;Description automatically generated with medium confidence"/>
+            <wp:cNvGraphicFramePr>
+              <a:graphicFrameLocks xmlns:a="http://schemas.openxmlformats.org/drawingml/2006/main" noChangeAspect="1"/>
+            </wp:cNvGraphicFramePr>
+            <a:graphic xmlns:a="http://schemas.openxmlformats.org/drawingml/2006/main">
+              <a:graphicData uri="http://schemas.openxmlformats.org/drawingml/2006/picture">
+                <pic:pic xmlns:pic="http://schemas.openxmlformats.org/drawingml/2006/picture">
+                  <pic:nvPicPr>
+                    <pic:cNvPr id="914241991" name="Picture 1" descr="A graph of a graph showing the number of passengers&#10;&#10;Description automatically generated with medium confidence"/>
+                    <pic:cNvPicPr/>
+                  </pic:nvPicPr>
+                  <pic:blipFill>
+                    <a:blip r:embed="rId19"/>
+                    <a:stretch>
+                      <a:fillRect/>
+                    </a:stretch>
+                  </pic:blipFill>
+                  <pic:spPr>
+                    <a:xfrm>
+                      <a:off x="0" y="0"/>
+                      <a:ext cx="5509737" cy="2606266"/>
+                    </a:xfrm>
+                    <a:prstGeom prst="rect">
+                      <a:avLst/>
+                    </a:prstGeom>
+                  </pic:spPr>
+                </pic:pic>
+              </a:graphicData>
+            </a:graphic>
+          </wp:inline>
+        </w:drawing>
+      </w:r>
+    </w:p>
+    <w:p>
+      <w:pPr>
+        <w:pStyle w:val="ListParagraph"/>
+        <w:numPr>
+          <w:ilvl w:val="0"/>
+          <w:numId w:val="7"/>
+        </w:numPr>
+        <w:rPr>
+          <w:rFonts w:ascii="Calibri" w:hAnsi="Calibri" w:cs="Calibri"/>
+        </w:rPr>
+      </w:pPr>
+      <w:r>
+        <w:rPr>
+          <w:rFonts w:ascii="Calibri" w:hAnsi="Calibri" w:cs="Calibri"/>
+        </w:rPr>
+        <w:t>Implementation</w:t>
+      </w:r>
+    </w:p>
+    <w:p>
+      <w:pPr>
+        <w:pStyle w:val="ListParagraph"/>
+        <w:numPr>
+          <w:ilvl w:val="0"/>
+          <w:numId w:val="4"/>
+        </w:numPr>
+        <w:rPr>
+          <w:rFonts w:ascii="Calibri" w:hAnsi="Calibri" w:cs="Calibri"/>
+        </w:rPr>
+      </w:pPr>
+      <w:r>
+        <w:rPr>
+          <w:rFonts w:ascii="Calibri" w:hAnsi="Calibri" w:cs="Calibri"/>
+        </w:rPr>
+        <w:t xml:space="preserve">Pandas </w:t>
+      </w:r>
+    </w:p>
+    <w:p>
+      <w:pPr>
+        <w:pStyle w:val="ListParagraph"/>
+        <w:numPr>
+          <w:ilvl w:val="0"/>
+          <w:numId w:val="4"/>
+        </w:numPr>
+        <w:rPr>
+          <w:rFonts w:ascii="Calibri" w:hAnsi="Calibri" w:cs="Calibri"/>
+        </w:rPr>
+      </w:pPr>
+      <w:r>
+        <w:rPr>
+          <w:rFonts w:ascii="Calibri" w:hAnsi="Calibri" w:cs="Calibri"/>
+        </w:rPr>
+        <w:t>Sklearn</w:t>
+      </w:r>
+    </w:p>
+    <w:p>
+      <w:pPr>
+        <w:rPr>
+          <w:rFonts w:ascii="Calibri" w:hAnsi="Calibri" w:cs="Calibri"/>
+        </w:rPr>
+      </w:pPr>
+      <w:r>
+        <w:rPr>
+          <w:rFonts w:ascii="Calibri" w:hAnsi="Calibri" w:cs="Calibri"/>
+        </w:rPr>
+        <w:drawing>
+          <wp:inline distT="0" distB="0" distL="0" distR="0" wp14:anchorId="19D52714" wp14:editId="3CDFEA0C">
+            <wp:extent cx="5943600" cy="2021205"/>
+            <wp:effectExtent l="0" t="0" r="0" b="0"/>
+            <wp:docPr id="1764071397" name="Picture 1" descr="A screenshot of a computer&#10;&#10;Description automatically generated"/>
+            <wp:cNvGraphicFramePr>
+              <a:graphicFrameLocks xmlns:a="http://schemas.openxmlformats.org/drawingml/2006/main" noChangeAspect="1"/>
+            </wp:cNvGraphicFramePr>
+            <a:graphic xmlns:a="http://schemas.openxmlformats.org/drawingml/2006/main">
+              <a:graphicData uri="http://schemas.openxmlformats.org/drawingml/2006/picture">
+                <pic:pic xmlns:pic="http://schemas.openxmlformats.org/drawingml/2006/picture">
+                  <pic:nvPicPr>
+                    <pic:cNvPr id="1764071397" name="Picture 1" descr="A screenshot of a computer&#10;&#10;Description automatically generated"/>
+                    <pic:cNvPicPr/>
+                  </pic:nvPicPr>
+                  <pic:blipFill>
+                    <a:blip r:embed="rId20"/>
+                    <a:stretch>
+                      <a:fillRect/>
+                    </a:stretch>
+                  </pic:blipFill>
+                  <pic:spPr>
+                    <a:xfrm>
+                      <a:off x="0" y="0"/>
+                      <a:ext cx="5943600" cy="2021205"/>
+                    </a:xfrm>
+                    <a:prstGeom prst="rect">
+                      <a:avLst/>
+                    </a:prstGeom>
+                  </pic:spPr>
+                </pic:pic>
+              </a:graphicData>
+            </a:graphic>
+          </wp:inline>
+        </w:drawing>
+      </w:r>
+    </w:p>
+    <w:p>
+      <w:pPr>
+        <w:pStyle w:val="ListParagraph"/>
+        <w:numPr>
+          <w:ilvl w:val="0"/>
+          <w:numId w:val="7"/>
+        </w:numPr>
+        <w:rPr>
+          <w:rFonts w:ascii="Calibri" w:hAnsi="Calibri" w:cs="Calibri"/>
+        </w:rPr>
+      </w:pPr>
+      <w:r>
+        <w:rPr>
+          <w:rFonts w:ascii="Calibri" w:hAnsi="Calibri" w:cs="Calibri"/>
+        </w:rPr>
+        <w:t>Summary</w:t>
+      </w:r>
+    </w:p>
+    <w:p>
+      <w:pPr>
+        <w:pStyle w:val="ListParagraph"/>
+        <w:numPr>
+          <w:ilvl w:val="0"/>
+          <w:numId w:val="4"/>
+        </w:numPr>
+        <w:rPr>
+          <w:rFonts w:ascii="Calibri" w:hAnsi="Calibri" w:cs="Calibri"/>
+        </w:rPr>
+      </w:pPr>
+      <w:r>
+        <w:rPr>
+          <w:rFonts w:ascii="Calibri" w:hAnsi="Calibri" w:cs="Calibri"/>
+        </w:rPr>
+        <w:t>Possible but not recommended to use non-linear time features to model non-linear trends</w:t>
+      </w:r>
+    </w:p>
+    <w:p>
+      <w:pPr>
+        <w:pStyle w:val="ListParagraph"/>
+        <w:numPr>
+          <w:ilvl w:val="0"/>
+          <w:numId w:val="4"/>
+        </w:numPr>
+        <w:rPr>
+          <w:rFonts w:ascii="Calibri" w:hAnsi="Calibri" w:cs="Calibri"/>
+        </w:rPr>
+      </w:pPr>
+      <w:r>
+        <w:rPr>
+          <w:rFonts w:ascii="Calibri" w:hAnsi="Calibri" w:cs="Calibri"/>
+        </w:rPr>
+        <w:t>Risk of overfitting and poor extrapolation</w:t>
+      </w:r>
+    </w:p>
+    <w:p>
+      <w:pPr>
+        <w:pStyle w:val="ListParagraph"/>
+        <w:numPr>
+          <w:ilvl w:val="0"/>
+          <w:numId w:val="4"/>
+        </w:numPr>
+        <w:rPr>
+          <w:rFonts w:ascii="Calibri" w:hAnsi="Calibri" w:cs="Calibri"/>
+        </w:rPr>
+      </w:pPr>
+      <w:r>
+        <w:rPr>
+          <w:rFonts w:ascii="Calibri" w:hAnsi="Calibri" w:cs="Calibri"/>
+        </w:rPr>
+        <w:t>Regularization can help reduce overfitting</w:t>
+      </w:r>
+    </w:p>
+    <w:p>
+      <w:pPr>
+        <w:pStyle w:val="Heading1"/>
+        <w:rPr>
+          <w:rFonts w:ascii="Calibri" w:hAnsi="Calibri" w:cs="Calibri"/>
+        </w:rPr>
+      </w:pPr>
+      <w:r>
+        <w:rPr>
+          <w:rFonts w:ascii="Calibri" w:hAnsi="Calibri" w:cs="Calibri"/>
+        </w:rPr>
+        <w:t>Recursive forecasting with lags, windows, and trends</w:t>
+      </w:r>
+    </w:p>
+    <w:p>
+      <w:pPr>
+        <w:pStyle w:val="ListParagraph"/>
+        <w:numPr>
+          <w:ilvl w:val="0"/>
+          <w:numId w:val="8"/>
+        </w:numPr>
+        <w:rPr>
+          <w:rFonts w:ascii="Calibri" w:hAnsi="Calibri" w:cs="Calibri"/>
+        </w:rPr>
+      </w:pPr>
+      <w:r>
+        <w:rPr>
+          <w:rFonts w:ascii="Calibri" w:hAnsi="Calibri" w:cs="Calibri"/>
+        </w:rPr>
+        <w:t>Recursive forecasting: features built with target</w:t>
+      </w:r>
+    </w:p>
+    <w:p>
+      <w:pPr>
+        <w:pStyle w:val="ListParagraph"/>
+        <w:numPr>
+          <w:ilvl w:val="0"/>
+          <w:numId w:val="4"/>
+        </w:numPr>
+        <w:rPr>
+          <w:rFonts w:ascii="Calibri" w:hAnsi="Calibri" w:cs="Calibri"/>
+        </w:rPr>
+      </w:pPr>
+      <w:r>
+        <w:rPr>
+          <w:rFonts w:ascii="Calibri" w:hAnsi="Calibri" w:cs="Calibri"/>
+        </w:rPr>
+        <w:t>Lag features</w:t>
+      </w:r>
+    </w:p>
+    <w:p>
+      <w:pPr>
+        <w:pStyle w:val="ListParagraph"/>
+        <w:numPr>
+          <w:ilvl w:val="0"/>
+          <w:numId w:val="4"/>
+        </w:numPr>
+        <w:rPr>
+          <w:rFonts w:ascii="Calibri" w:hAnsi="Calibri" w:cs="Calibri"/>
+        </w:rPr>
+      </w:pPr>
+      <w:r>
+        <w:rPr>
+          <w:rFonts w:ascii="Calibri" w:hAnsi="Calibri" w:cs="Calibri"/>
+        </w:rPr>
+        <w:t>Rolling window features</w:t>
+      </w:r>
+    </w:p>
+    <w:p>
+      <w:pPr>
+        <w:rPr>
+          <w:rFonts w:ascii="Calibri" w:hAnsi="Calibri" w:cs="Calibri"/>
+        </w:rPr>
+      </w:pPr>
+      <w:r>
+        <w:rPr>
+          <w:rFonts w:ascii="Calibri" w:hAnsi="Calibri" w:cs="Calibri"/>
+        </w:rPr>
+        <w:lastRenderedPageBreak/>
+        <w:drawing>
+          <wp:inline distT="0" distB="0" distL="0" distR="0" wp14:anchorId="2BFA56B2" wp14:editId="57380AE3">
+            <wp:extent cx="3886537" cy="2149026"/>
+            <wp:effectExtent l="0" t="0" r="0" b="3810"/>
+            <wp:docPr id="697982046" name="Picture 1" descr="A table with numbers and letters&#10;&#10;Description automatically generated"/>
+            <wp:cNvGraphicFramePr>
+              <a:graphicFrameLocks xmlns:a="http://schemas.openxmlformats.org/drawingml/2006/main" noChangeAspect="1"/>
+            </wp:cNvGraphicFramePr>
+            <a:graphic xmlns:a="http://schemas.openxmlformats.org/drawingml/2006/main">
+              <a:graphicData uri="http://schemas.openxmlformats.org/drawingml/2006/picture">
+                <pic:pic xmlns:pic="http://schemas.openxmlformats.org/drawingml/2006/picture">
+                  <pic:nvPicPr>
+                    <pic:cNvPr id="697982046" name="Picture 1" descr="A table with numbers and letters&#10;&#10;Description automatically generated"/>
+                    <pic:cNvPicPr/>
+                  </pic:nvPicPr>
+                  <pic:blipFill>
+                    <a:blip r:embed="rId21"/>
+                    <a:stretch>
+                      <a:fillRect/>
+                    </a:stretch>
+                  </pic:blipFill>
+                  <pic:spPr>
+                    <a:xfrm>
+                      <a:off x="0" y="0"/>
+                      <a:ext cx="3886537" cy="2149026"/>
+                    </a:xfrm>
+                    <a:prstGeom prst="rect">
+                      <a:avLst/>
+                    </a:prstGeom>
+                  </pic:spPr>
+                </pic:pic>
+              </a:graphicData>
+            </a:graphic>
+          </wp:inline>
+        </w:drawing>
+      </w:r>
+    </w:p>
+    <w:p>
+      <w:pPr>
+        <w:pStyle w:val="ListParagraph"/>
+        <w:numPr>
+          <w:ilvl w:val="0"/>
+          <w:numId w:val="5"/>
+        </w:numPr>
+        <w:rPr>
+          <w:rFonts w:ascii="Calibri" w:hAnsi="Calibri" w:cs="Calibri"/>
+        </w:rPr>
+      </w:pPr>
+      <w:r>
+        <w:rPr>
+          <w:rFonts w:ascii="Calibri" w:hAnsi="Calibri" w:cs="Calibri"/>
+        </w:rPr>
+        <w:t>Impute or drop the missing values at the start of the time series</w:t>
+      </w:r>
+    </w:p>
+    <w:p>
+      <w:pPr>
+        <w:rPr>
+          <w:rFonts w:ascii="Calibri" w:hAnsi="Calibri" w:cs="Calibri"/>
+        </w:rPr>
+      </w:pPr>
+      <w:r>
+        <w:rPr>
+          <w:rFonts w:ascii="Calibri" w:hAnsi="Calibri" w:cs="Calibri"/>
+        </w:rPr>
+        <w:drawing>
+          <wp:inline distT="0" distB="0" distL="0" distR="0" wp14:anchorId="3B7EAA86" wp14:editId="6A944226">
+            <wp:extent cx="3894157" cy="2491956"/>
+            <wp:effectExtent l="0" t="0" r="0" b="3810"/>
+            <wp:docPr id="387666233" name="Picture 1" descr="A table with numbers and a number&#10;&#10;Description automatically generated with medium confidence"/>
+            <wp:cNvGraphicFramePr>
+              <a:graphicFrameLocks xmlns:a="http://schemas.openxmlformats.org/drawingml/2006/main" noChangeAspect="1"/>
+            </wp:cNvGraphicFramePr>
+            <a:graphic xmlns:a="http://schemas.openxmlformats.org/drawingml/2006/main">
+              <a:graphicData uri="http://schemas.openxmlformats.org/drawingml/2006/picture">
+                <pic:pic xmlns:pic="http://schemas.openxmlformats.org/drawingml/2006/picture">
+                  <pic:nvPicPr>
+                    <pic:cNvPr id="387666233" name="Picture 1" descr="A table with numbers and a number&#10;&#10;Description automatically generated with medium confidence"/>
+                    <pic:cNvPicPr/>
+                  </pic:nvPicPr>
+                  <pic:blipFill>
+                    <a:blip r:embed="rId22"/>
+                    <a:stretch>
+                      <a:fillRect/>
+                    </a:stretch>
+                  </pic:blipFill>
+                  <pic:spPr>
+                    <a:xfrm>
+                      <a:off x="0" y="0"/>
+                      <a:ext cx="3894157" cy="2491956"/>
+                    </a:xfrm>
+                    <a:prstGeom prst="rect">
+                      <a:avLst/>
+                    </a:prstGeom>
+                  </pic:spPr>
+                </pic:pic>
+              </a:graphicData>
+            </a:graphic>
+          </wp:inline>
+        </w:drawing>
+      </w:r>
+    </w:p>
+    <w:p>
+      <w:pPr>
+        <w:pStyle w:val="ListParagraph"/>
+        <w:numPr>
+          <w:ilvl w:val="0"/>
+          <w:numId w:val="4"/>
+        </w:numPr>
+        <w:rPr>
+          <w:rFonts w:ascii="Calibri" w:hAnsi="Calibri" w:cs="Calibri"/>
+        </w:rPr>
+      </w:pPr>
+      <w:r>
+        <w:rPr>
+          <w:rFonts w:ascii="Calibri" w:hAnsi="Calibri" w:cs="Calibri"/>
+        </w:rPr>
+        <w:t>Predicts one time step into the future -&gt; recursive forecasting</w:t>
+      </w:r>
+    </w:p>
+    <w:p>
+      <w:pPr>
+        <w:rPr>
+          <w:rFonts w:ascii="Calibri" w:hAnsi="Calibri" w:cs="Calibri"/>
+        </w:rPr>
+      </w:pPr>
+      <w:r>
+        <w:rPr>
+          <w:rFonts w:ascii="Calibri" w:hAnsi="Calibri" w:cs="Calibri"/>
+        </w:rPr>
+        <w:lastRenderedPageBreak/>
+        <w:drawing>
+          <wp:inline distT="0" distB="0" distL="0" distR="0" wp14:anchorId="3AD25504" wp14:editId="3691100F">
+            <wp:extent cx="5943600" cy="2691130"/>
+            <wp:effectExtent l="0" t="0" r="0" b="0"/>
+            <wp:docPr id="2067215849" name="Picture 1" descr="A table with numbers and symbols&#10;&#10;Description automatically generated with medium confidence"/>
+            <wp:cNvGraphicFramePr>
+              <a:graphicFrameLocks xmlns:a="http://schemas.openxmlformats.org/drawingml/2006/main" noChangeAspect="1"/>
+            </wp:cNvGraphicFramePr>
+            <a:graphic xmlns:a="http://schemas.openxmlformats.org/drawingml/2006/main">
+              <a:graphicData uri="http://schemas.openxmlformats.org/drawingml/2006/picture">
+                <pic:pic xmlns:pic="http://schemas.openxmlformats.org/drawingml/2006/picture">
+                  <pic:nvPicPr>
+                    <pic:cNvPr id="2067215849" name="Picture 1" descr="A table with numbers and symbols&#10;&#10;Description automatically generated with medium confidence"/>
+                    <pic:cNvPicPr/>
+                  </pic:nvPicPr>
+                  <pic:blipFill>
+                    <a:blip r:embed="rId23"/>
+                    <a:stretch>
+                      <a:fillRect/>
+                    </a:stretch>
+                  </pic:blipFill>
+                  <pic:spPr>
+                    <a:xfrm>
+                      <a:off x="0" y="0"/>
+                      <a:ext cx="5943600" cy="2691130"/>
+                    </a:xfrm>
+                    <a:prstGeom prst="rect">
+                      <a:avLst/>
+                    </a:prstGeom>
+                  </pic:spPr>
+                </pic:pic>
+              </a:graphicData>
+            </a:graphic>
+          </wp:inline>
+        </w:drawing>
+      </w:r>
+    </w:p>
+    <w:p>
+      <w:pPr>
+        <w:pStyle w:val="ListParagraph"/>
+        <w:numPr>
+          <w:ilvl w:val="0"/>
+          <w:numId w:val="8"/>
+        </w:numPr>
+        <w:rPr>
+          <w:rFonts w:ascii="Calibri" w:hAnsi="Calibri" w:cs="Calibri"/>
+        </w:rPr>
+      </w:pPr>
+      <w:r>
+        <w:rPr>
+          <w:rFonts w:ascii="Calibri" w:hAnsi="Calibri" w:cs="Calibri"/>
+        </w:rPr>
+        <w:t>Example: linear regression</w:t>
+      </w:r>
+    </w:p>
+    <w:p>
+      <w:pPr>
+        <w:rPr>
+          <w:rFonts w:ascii="Calibri" w:hAnsi="Calibri" w:cs="Calibri"/>
+        </w:rPr>
+      </w:pPr>
+      <w:r>
+        <w:rPr>
+          <w:rFonts w:ascii="Calibri" w:hAnsi="Calibri" w:cs="Calibri"/>
+        </w:rPr>
+        <w:drawing>
+          <wp:inline distT="0" distB="0" distL="0" distR="0" wp14:anchorId="00E779A9" wp14:editId="1241A943">
+            <wp:extent cx="5943600" cy="2456180"/>
+            <wp:effectExtent l="0" t="0" r="0" b="1270"/>
+            <wp:docPr id="855753383" name="Picture 1" descr="A graph of air passenger numbers&#10;&#10;Description automatically generated"/>
+            <wp:cNvGraphicFramePr>
+              <a:graphicFrameLocks xmlns:a="http://schemas.openxmlformats.org/drawingml/2006/main" noChangeAspect="1"/>
+            </wp:cNvGraphicFramePr>
+            <a:graphic xmlns:a="http://schemas.openxmlformats.org/drawingml/2006/main">
+              <a:graphicData uri="http://schemas.openxmlformats.org/drawingml/2006/picture">
+                <pic:pic xmlns:pic="http://schemas.openxmlformats.org/drawingml/2006/picture">
+                  <pic:nvPicPr>
+                    <pic:cNvPr id="855753383" name="Picture 1" descr="A graph of air passenger numbers&#10;&#10;Description automatically generated"/>
+                    <pic:cNvPicPr/>
+                  </pic:nvPicPr>
+                  <pic:blipFill>
+                    <a:blip r:embed="rId24"/>
+                    <a:stretch>
+                      <a:fillRect/>
+                    </a:stretch>
+                  </pic:blipFill>
+                  <pic:spPr>
+                    <a:xfrm>
+                      <a:off x="0" y="0"/>
+                      <a:ext cx="5943600" cy="2456180"/>
+                    </a:xfrm>
+                    <a:prstGeom prst="rect">
+                      <a:avLst/>
+                    </a:prstGeom>
+                  </pic:spPr>
+                </pic:pic>
+              </a:graphicData>
+            </a:graphic>
+          </wp:inline>
+        </w:drawing>
+      </w:r>
+    </w:p>
+    <w:p>
+      <w:pPr>
+        <w:pStyle w:val="ListParagraph"/>
+        <w:numPr>
+          <w:ilvl w:val="0"/>
+          <w:numId w:val="4"/>
+        </w:numPr>
+        <w:rPr>
+          <w:rFonts w:ascii="Calibri" w:hAnsi="Calibri" w:cs="Calibri"/>
+        </w:rPr>
+      </w:pPr>
+      <w:r>
+        <w:rPr>
+          <w:rFonts w:ascii="Calibri" w:hAnsi="Calibri" w:cs="Calibri"/>
+        </w:rPr>
+        <w:t xml:space="preserve">If </w:t>
+      </w:r>
+      <m:oMath>
+        <m:sSub>
+          <m:sSubPr>
+            <m:ctrlPr>
+              <w:rPr>
+                <w:rFonts w:ascii="Cambria Math" w:hAnsi="Cambria Math" w:cs="Calibri"/>
+                <w:i/>
+              </w:rPr>
+            </m:ctrlPr>
+          </m:sSubPr>
+          <m:e>
+            <m:r>
+              <w:rPr>
+                <w:rFonts w:ascii="Cambria Math" w:hAnsi="Cambria Math" w:cs="Calibri"/>
+              </w:rPr>
+              <m:t>β</m:t>
+            </m:r>
+          </m:e>
+          <m:sub>
+            <m:r>
+              <w:rPr>
+                <w:rFonts w:ascii="Cambria Math" w:hAnsi="Cambria Math" w:cs="Calibri"/>
+              </w:rPr>
+              <m:t>1</m:t>
+            </m:r>
+          </m:sub>
+        </m:sSub>
+      </m:oMath>
+      <w:r>
+        <w:rPr>
+          <w:rFonts w:ascii="Calibri" w:eastAsiaTheme="minorEastAsia" w:hAnsi="Calibri" w:cs="Calibri"/>
+        </w:rPr>
+        <w:t xml:space="preserve">&gt; 1 then </w:t>
+      </w:r>
+      <m:oMath>
+        <m:sSub>
+          <m:sSubPr>
+            <m:ctrlPr>
+              <w:rPr>
+                <w:rFonts w:ascii="Cambria Math" w:eastAsiaTheme="minorEastAsia" w:hAnsi="Cambria Math" w:cs="Calibri"/>
+                <w:i/>
+              </w:rPr>
+            </m:ctrlPr>
+          </m:sSubPr>
+          <m:e>
+            <m:r>
+              <w:rPr>
+                <w:rFonts w:ascii="Cambria Math" w:eastAsiaTheme="minorEastAsia" w:hAnsi="Cambria Math" w:cs="Calibri"/>
+              </w:rPr>
+              <m:t>y</m:t>
+            </m:r>
+          </m:e>
+          <m:sub>
+            <m:r>
+              <w:rPr>
+                <w:rFonts w:ascii="Cambria Math" w:eastAsiaTheme="minorEastAsia" w:hAnsi="Cambria Math" w:cs="Calibri"/>
+              </w:rPr>
+              <m:t>t+1</m:t>
+            </m:r>
+          </m:sub>
+        </m:sSub>
+      </m:oMath>
+      <w:r>
+        <w:rPr>
+          <w:rFonts w:ascii="Calibri" w:eastAsiaTheme="minorEastAsia" w:hAnsi="Calibri" w:cs="Calibri"/>
+        </w:rPr>
+        <w:t xml:space="preserve"> will increase exponentially </w:t>
+      </w:r>
+    </w:p>
+    <w:p>
+      <w:pPr>
+        <w:pStyle w:val="ListParagraph"/>
+        <w:numPr>
+          <w:ilvl w:val="0"/>
+          <w:numId w:val="8"/>
+        </w:numPr>
+        <w:rPr>
+          <w:rFonts w:ascii="Calibri" w:hAnsi="Calibri" w:cs="Calibri"/>
+        </w:rPr>
+      </w:pPr>
+      <w:r>
+        <w:rPr>
+          <w:rFonts w:ascii="Calibri" w:hAnsi="Calibri" w:cs="Calibri"/>
+        </w:rPr>
+        <w:t>Recursive forecasting: lags, window, and time</w:t>
+      </w:r>
+    </w:p>
+    <w:p>
+      <w:pPr>
+        <w:rPr>
+          <w:rFonts w:ascii="Calibri" w:hAnsi="Calibri" w:cs="Calibri"/>
+        </w:rPr>
+      </w:pPr>
+      <w:r>
+        <w:rPr>
+          <w:rFonts w:ascii="Calibri" w:hAnsi="Calibri" w:cs="Calibri"/>
+        </w:rPr>
+        <w:lastRenderedPageBreak/>
+        <w:drawing>
+          <wp:inline distT="0" distB="0" distL="0" distR="0" wp14:anchorId="4B6D4AC8" wp14:editId="20510D9E">
+            <wp:extent cx="5943600" cy="2385695"/>
+            <wp:effectExtent l="0" t="0" r="0" b="0"/>
+            <wp:docPr id="1530870614" name="Picture 1" descr="A table with numbers and a number&#10;&#10;Description automatically generated"/>
+            <wp:cNvGraphicFramePr>
+              <a:graphicFrameLocks xmlns:a="http://schemas.openxmlformats.org/drawingml/2006/main" noChangeAspect="1"/>
+            </wp:cNvGraphicFramePr>
+            <a:graphic xmlns:a="http://schemas.openxmlformats.org/drawingml/2006/main">
+              <a:graphicData uri="http://schemas.openxmlformats.org/drawingml/2006/picture">
+                <pic:pic xmlns:pic="http://schemas.openxmlformats.org/drawingml/2006/picture">
+                  <pic:nvPicPr>
+                    <pic:cNvPr id="1530870614" name="Picture 1" descr="A table with numbers and a number&#10;&#10;Description automatically generated"/>
+                    <pic:cNvPicPr/>
+                  </pic:nvPicPr>
+                  <pic:blipFill>
+                    <a:blip r:embed="rId25"/>
+                    <a:stretch>
+                      <a:fillRect/>
+                    </a:stretch>
+                  </pic:blipFill>
+                  <pic:spPr>
+                    <a:xfrm>
+                      <a:off x="0" y="0"/>
+                      <a:ext cx="5943600" cy="2385695"/>
+                    </a:xfrm>
+                    <a:prstGeom prst="rect">
+                      <a:avLst/>
+                    </a:prstGeom>
+                  </pic:spPr>
+                </pic:pic>
+              </a:graphicData>
+            </a:graphic>
+          </wp:inline>
+        </w:drawing>
+      </w:r>
     </w:p>
     <w:sectPr>
       <w:pgSz w:w="12240" w:h="15840"/>
@@ -1458,6 +2995,95 @@
 <file path=word/numbering.xml><?xml version="1.0" encoding="utf-8"?>
 <w:numbering xmlns:wpc="http://schemas.microsoft.com/office/word/2010/wordprocessingCanvas" xmlns:cx="http://schemas.microsoft.com/office/drawing/2014/chartex" xmlns:cx1="http://schemas.microsoft.com/office/drawing/2015/9/8/chartex" xmlns:cx2="http://schemas.microsoft.com/office/drawing/2015/10/21/chartex" xmlns:cx3="http://schemas.microsoft.com/office/drawing/2016/5/9/chartex" xmlns:cx4="http://schemas.microsoft.com/office/drawing/2016/5/10/chartex" xmlns:cx5="http://schemas.microsoft.com/office/drawing/2016/5/11/chartex" xmlns:cx6="http://schemas.microsoft.com/office/drawing/2016/5/12/chartex" xmlns:cx7="http://schemas.microsoft.com/office/drawing/2016/5/13/chartex" xmlns:cx8="http://schemas.microsoft.com/office/drawing/2016/5/14/chartex" xmlns:mc="http://schemas.openxmlformats.org/markup-compatibility/2006" xmlns:aink="http://schemas.microsoft.com/office/drawing/2016/ink" xmlns:am3d="http://schemas.microsoft.com/office/drawing/2017/model3d" xmlns:o="urn:schemas-microsoft-com:office:office" xmlns:oel="http://schemas.microsoft.com/office/2019/extlst" xmlns:r="http://schemas.openxmlformats.org/officeDocument/2006/relationships" xmlns:m="http://schemas.openxmlformats.org/officeDocument/2006/math" xmlns:v="urn:schemas-microsoft-com:vml" xmlns:wp14="http://schemas.microsoft.com/office/word/2010/wordprocessingDrawing" xmlns:wp="http://schemas.openxmlformats.org/drawingml/2006/wordprocessingDrawing" xmlns:w10="urn:schemas-microsoft-com:office:word" xmlns:w="http://schemas.openxmlformats.org/wordprocessingml/2006/main" xmlns:w14="http://schemas.microsoft.com/office/word/2010/wordml" xmlns:w15="http://schemas.microsoft.com/office/word/2012/wordml" xmlns:w16cex="http://schemas.microsoft.com/office/word/2018/wordml/cex" xmlns:w16cid="http://schemas.microsoft.com/office/word/2016/wordml/cid" xmlns:w16="http://schemas.microsoft.com/office/word/2018/wordml" xmlns:w16du="http://schemas.microsoft.com/office/word/2023/wordml/word16du" xmlns:w16sdtdh="http://schemas.microsoft.com/office/word/2020/wordml/sdtdatahash" xmlns:w16se="http://schemas.microsoft.com/office/word/2015/wordml/symex" xmlns:wpg="http://schemas.microsoft.com/office/word/2010/wordprocessingGroup" xmlns:wpi="http://schemas.microsoft.com/office/word/2010/wordprocessingInk" xmlns:wne="http://schemas.microsoft.com/office/word/2006/wordml" xmlns:wps="http://schemas.microsoft.com/office/word/2010/wordprocessingShape" mc:Ignorable="w14 w15 w16se w16cid w16 w16cex w16sdtdh w16du wp14">
   <w:abstractNum w:abstractNumId="0" w15:restartNumberingAfterBreak="0">
+    <w:nsid w:val="04EF7DE1"/>
+    <w:multiLevelType w:val="hybridMultilevel"/>
+    <w:tmpl w:val="BEA0A128"/>
+    <w:lvl w:ilvl="0" w:tplc="0409000F">
+      <w:start w:val="1"/>
+      <w:numFmt w:val="decimal"/>
+      <w:lvlText w:val="%1."/>
+      <w:lvlJc w:val="left"/>
+      <w:pPr>
+        <w:ind w:left="720" w:hanging="360"/>
+      </w:pPr>
+      <w:rPr>
+        <w:rFonts w:hint="default"/>
+      </w:rPr>
+    </w:lvl>
+    <w:lvl w:ilvl="1" w:tplc="04090019" w:tentative="1">
+      <w:start w:val="1"/>
+      <w:numFmt w:val="lowerLetter"/>
+      <w:lvlText w:val="%2."/>
+      <w:lvlJc w:val="left"/>
+      <w:pPr>
+        <w:ind w:left="1440" w:hanging="360"/>
+      </w:pPr>
+    </w:lvl>
+    <w:lvl w:ilvl="2" w:tplc="0409001B" w:tentative="1">
+      <w:start w:val="1"/>
+      <w:numFmt w:val="lowerRoman"/>
+      <w:lvlText w:val="%3."/>
+      <w:lvlJc w:val="right"/>
+      <w:pPr>
+        <w:ind w:left="2160" w:hanging="180"/>
+      </w:pPr>
+    </w:lvl>
+    <w:lvl w:ilvl="3" w:tplc="0409000F" w:tentative="1">
+      <w:start w:val="1"/>
+      <w:numFmt w:val="decimal"/>
+      <w:lvlText w:val="%4."/>
+      <w:lvlJc w:val="left"/>
+      <w:pPr>
+        <w:ind w:left="2880" w:hanging="360"/>
+      </w:pPr>
+    </w:lvl>
+    <w:lvl w:ilvl="4" w:tplc="04090019" w:tentative="1">
+      <w:start w:val="1"/>
+      <w:numFmt w:val="lowerLetter"/>
+      <w:lvlText w:val="%5."/>
+      <w:lvlJc w:val="left"/>
+      <w:pPr>
+        <w:ind w:left="3600" w:hanging="360"/>
+      </w:pPr>
+    </w:lvl>
+    <w:lvl w:ilvl="5" w:tplc="0409001B" w:tentative="1">
+      <w:start w:val="1"/>
+      <w:numFmt w:val="lowerRoman"/>
+      <w:lvlText w:val="%6."/>
+      <w:lvlJc w:val="right"/>
+      <w:pPr>
+        <w:ind w:left="4320" w:hanging="180"/>
+      </w:pPr>
+    </w:lvl>
+    <w:lvl w:ilvl="6" w:tplc="0409000F" w:tentative="1">
+      <w:start w:val="1"/>
+      <w:numFmt w:val="decimal"/>
+      <w:lvlText w:val="%7."/>
+      <w:lvlJc w:val="left"/>
+      <w:pPr>
+        <w:ind w:left="5040" w:hanging="360"/>
+      </w:pPr>
+    </w:lvl>
+    <w:lvl w:ilvl="7" w:tplc="04090019" w:tentative="1">
+      <w:start w:val="1"/>
+      <w:numFmt w:val="lowerLetter"/>
+      <w:lvlText w:val="%8."/>
+      <w:lvlJc w:val="left"/>
+      <w:pPr>
+        <w:ind w:left="5760" w:hanging="360"/>
+      </w:pPr>
+    </w:lvl>
+    <w:lvl w:ilvl="8" w:tplc="0409001B" w:tentative="1">
+      <w:start w:val="1"/>
+      <w:numFmt w:val="lowerRoman"/>
+      <w:lvlText w:val="%9."/>
+      <w:lvlJc w:val="right"/>
+      <w:pPr>
+        <w:ind w:left="6480" w:hanging="180"/>
+      </w:pPr>
+    </w:lvl>
+  </w:abstractNum>
+  <w:abstractNum w:abstractNumId="1" w15:restartNumberingAfterBreak="0">
     <w:nsid w:val="05390147"/>
     <w:multiLevelType w:val="hybridMultilevel"/>
     <w:tmpl w:val="568A4B74"/>
@@ -1546,7 +3172,96 @@
       </w:pPr>
     </w:lvl>
   </w:abstractNum>
-  <w:abstractNum w:abstractNumId="1" w15:restartNumberingAfterBreak="0">
+  <w:abstractNum w:abstractNumId="2" w15:restartNumberingAfterBreak="0">
+    <w:nsid w:val="0CBF2253"/>
+    <w:multiLevelType w:val="hybridMultilevel"/>
+    <w:tmpl w:val="421222D2"/>
+    <w:lvl w:ilvl="0" w:tplc="0409000F">
+      <w:start w:val="1"/>
+      <w:numFmt w:val="decimal"/>
+      <w:lvlText w:val="%1."/>
+      <w:lvlJc w:val="left"/>
+      <w:pPr>
+        <w:ind w:left="720" w:hanging="360"/>
+      </w:pPr>
+      <w:rPr>
+        <w:rFonts w:hint="default"/>
+      </w:rPr>
+    </w:lvl>
+    <w:lvl w:ilvl="1" w:tplc="04090019" w:tentative="1">
+      <w:start w:val="1"/>
+      <w:numFmt w:val="lowerLetter"/>
+      <w:lvlText w:val="%2."/>
+      <w:lvlJc w:val="left"/>
+      <w:pPr>
+        <w:ind w:left="1440" w:hanging="360"/>
+      </w:pPr>
+    </w:lvl>
+    <w:lvl w:ilvl="2" w:tplc="0409001B" w:tentative="1">
+      <w:start w:val="1"/>
+      <w:numFmt w:val="lowerRoman"/>
+      <w:lvlText w:val="%3."/>
+      <w:lvlJc w:val="right"/>
+      <w:pPr>
+        <w:ind w:left="2160" w:hanging="180"/>
+      </w:pPr>
+    </w:lvl>
+    <w:lvl w:ilvl="3" w:tplc="0409000F" w:tentative="1">
+      <w:start w:val="1"/>
+      <w:numFmt w:val="decimal"/>
+      <w:lvlText w:val="%4."/>
+      <w:lvlJc w:val="left"/>
+      <w:pPr>
+        <w:ind w:left="2880" w:hanging="360"/>
+      </w:pPr>
+    </w:lvl>
+    <w:lvl w:ilvl="4" w:tplc="04090019" w:tentative="1">
+      <w:start w:val="1"/>
+      <w:numFmt w:val="lowerLetter"/>
+      <w:lvlText w:val="%5."/>
+      <w:lvlJc w:val="left"/>
+      <w:pPr>
+        <w:ind w:left="3600" w:hanging="360"/>
+      </w:pPr>
+    </w:lvl>
+    <w:lvl w:ilvl="5" w:tplc="0409001B" w:tentative="1">
+      <w:start w:val="1"/>
+      <w:numFmt w:val="lowerRoman"/>
+      <w:lvlText w:val="%6."/>
+      <w:lvlJc w:val="right"/>
+      <w:pPr>
+        <w:ind w:left="4320" w:hanging="180"/>
+      </w:pPr>
+    </w:lvl>
+    <w:lvl w:ilvl="6" w:tplc="0409000F" w:tentative="1">
+      <w:start w:val="1"/>
+      <w:numFmt w:val="decimal"/>
+      <w:lvlText w:val="%7."/>
+      <w:lvlJc w:val="left"/>
+      <w:pPr>
+        <w:ind w:left="5040" w:hanging="360"/>
+      </w:pPr>
+    </w:lvl>
+    <w:lvl w:ilvl="7" w:tplc="04090019" w:tentative="1">
+      <w:start w:val="1"/>
+      <w:numFmt w:val="lowerLetter"/>
+      <w:lvlText w:val="%8."/>
+      <w:lvlJc w:val="left"/>
+      <w:pPr>
+        <w:ind w:left="5760" w:hanging="360"/>
+      </w:pPr>
+    </w:lvl>
+    <w:lvl w:ilvl="8" w:tplc="0409001B" w:tentative="1">
+      <w:start w:val="1"/>
+      <w:numFmt w:val="lowerRoman"/>
+      <w:lvlText w:val="%9."/>
+      <w:lvlJc w:val="right"/>
+      <w:pPr>
+        <w:ind w:left="6480" w:hanging="180"/>
+      </w:pPr>
+    </w:lvl>
+  </w:abstractNum>
+  <w:abstractNum w:abstractNumId="3" w15:restartNumberingAfterBreak="0">
     <w:nsid w:val="2B44173F"/>
     <w:multiLevelType w:val="hybridMultilevel"/>
     <w:tmpl w:val="209C6D42"/>
@@ -1659,7 +3374,7 @@
       </w:rPr>
     </w:lvl>
   </w:abstractNum>
-  <w:abstractNum w:abstractNumId="2" w15:restartNumberingAfterBreak="0">
+  <w:abstractNum w:abstractNumId="4" w15:restartNumberingAfterBreak="0">
     <w:nsid w:val="2E2D2283"/>
     <w:multiLevelType w:val="hybridMultilevel"/>
     <w:tmpl w:val="4BEAC38A"/>
@@ -1748,7 +3463,7 @@
       </w:pPr>
     </w:lvl>
   </w:abstractNum>
-  <w:abstractNum w:abstractNumId="3" w15:restartNumberingAfterBreak="0">
+  <w:abstractNum w:abstractNumId="5" w15:restartNumberingAfterBreak="0">
     <w:nsid w:val="355A7367"/>
     <w:multiLevelType w:val="hybridMultilevel"/>
     <w:tmpl w:val="7F067684"/>
@@ -1837,7 +3552,7 @@
       </w:pPr>
     </w:lvl>
   </w:abstractNum>
-  <w:abstractNum w:abstractNumId="4" w15:restartNumberingAfterBreak="0">
+  <w:abstractNum w:abstractNumId="6" w15:restartNumberingAfterBreak="0">
     <w:nsid w:val="4E4B5D1B"/>
     <w:multiLevelType w:val="hybridMultilevel"/>
     <w:tmpl w:val="8A08EFC6"/>
@@ -1950,7 +3665,7 @@
       </w:rPr>
     </w:lvl>
   </w:abstractNum>
-  <w:abstractNum w:abstractNumId="5" w15:restartNumberingAfterBreak="0">
+  <w:abstractNum w:abstractNumId="7" w15:restartNumberingAfterBreak="0">
     <w:nsid w:val="5BFD3A9B"/>
     <w:multiLevelType w:val="hybridMultilevel"/>
     <w:tmpl w:val="CD16413A"/>
@@ -2064,22 +3779,28 @@
     </w:lvl>
   </w:abstractNum>
   <w:num w:numId="1" w16cid:durableId="1512332065">
+    <w:abstractNumId w:val="5"/>
+  </w:num>
+  <w:num w:numId="2" w16cid:durableId="921525966">
+    <w:abstractNumId w:val="6"/>
+  </w:num>
+  <w:num w:numId="3" w16cid:durableId="1092552634">
+    <w:abstractNumId w:val="4"/>
+  </w:num>
+  <w:num w:numId="4" w16cid:durableId="922035015">
+    <w:abstractNumId w:val="7"/>
+  </w:num>
+  <w:num w:numId="5" w16cid:durableId="376855319">
     <w:abstractNumId w:val="3"/>
   </w:num>
-  <w:num w:numId="2" w16cid:durableId="921525966">
-    <w:abstractNumId w:val="4"/>
-  </w:num>
-  <w:num w:numId="3" w16cid:durableId="1092552634">
-    <w:abstractNumId w:val="2"/>
-  </w:num>
-  <w:num w:numId="4" w16cid:durableId="922035015">
-    <w:abstractNumId w:val="5"/>
-  </w:num>
-  <w:num w:numId="5" w16cid:durableId="376855319">
+  <w:num w:numId="6" w16cid:durableId="1565795417">
     <w:abstractNumId w:val="1"/>
   </w:num>
-  <w:num w:numId="6" w16cid:durableId="1565795417">
+  <w:num w:numId="7" w16cid:durableId="972099066">
     <w:abstractNumId w:val="0"/>
+  </w:num>
+  <w:num w:numId="8" w16cid:durableId="1542673724">
+    <w:abstractNumId w:val="2"/>
   </w:num>
 </w:numbering>
 </file>

--- a/07_trend_features/07_trend_features.docx
+++ b/07_trend_features/07_trend_features.docx
@@ -13,8 +13,16 @@
         <w:rPr>
           <w:rFonts w:ascii="Calibri" w:hAnsi="Calibri" w:cs="Calibri"/>
         </w:rPr>
-        <w:t>Types of trend</w:t>
-      </w:r>
+        <w:t xml:space="preserve">Types of </w:t>
+      </w:r>
+      <w:proofErr w:type="gramStart"/>
+      <w:r>
+        <w:rPr>
+          <w:rFonts w:ascii="Calibri" w:hAnsi="Calibri" w:cs="Calibri"/>
+        </w:rPr>
+        <w:t>trend</w:t>
+      </w:r>
+      <w:proofErr w:type="gramEnd"/>
     </w:p>
     <w:p>
       <w:pPr>
@@ -49,8 +57,16 @@
         <w:rPr>
           <w:rFonts w:ascii="Calibri" w:hAnsi="Calibri" w:cs="Calibri"/>
         </w:rPr>
-        <w:t>Time series can be modeled by different types of trend</w:t>
-      </w:r>
+        <w:t xml:space="preserve">Time series can be modeled by different types of </w:t>
+      </w:r>
+      <w:proofErr w:type="gramStart"/>
+      <w:r>
+        <w:rPr>
+          <w:rFonts w:ascii="Calibri" w:hAnsi="Calibri" w:cs="Calibri"/>
+        </w:rPr>
+        <w:t>trend</w:t>
+      </w:r>
+      <w:proofErr w:type="gramEnd"/>
     </w:p>
     <w:p>
       <w:pPr>
@@ -67,7 +83,21 @@
         <w:rPr>
           <w:rFonts w:ascii="Calibri" w:hAnsi="Calibri" w:cs="Calibri"/>
         </w:rPr>
-        <w:t>Different types of trend require different features</w:t>
+        <w:t xml:space="preserve">Different types of </w:t>
+      </w:r>
+      <w:proofErr w:type="gramStart"/>
+      <w:r>
+        <w:rPr>
+          <w:rFonts w:ascii="Calibri" w:hAnsi="Calibri" w:cs="Calibri"/>
+        </w:rPr>
+        <w:t>trend</w:t>
+      </w:r>
+      <w:proofErr w:type="gramEnd"/>
+      <w:r>
+        <w:rPr>
+          <w:rFonts w:ascii="Calibri" w:hAnsi="Calibri" w:cs="Calibri"/>
+        </w:rPr>
+        <w:t xml:space="preserve"> require different features</w:t>
       </w:r>
     </w:p>
     <w:p>
@@ -338,7 +368,21 @@
         <w:rPr>
           <w:rFonts w:ascii="Calibri" w:hAnsi="Calibri" w:cs="Calibri"/>
         </w:rPr>
-        <w:t>Different types of trend need different features</w:t>
+        <w:t xml:space="preserve">Different types of </w:t>
+      </w:r>
+      <w:proofErr w:type="gramStart"/>
+      <w:r>
+        <w:rPr>
+          <w:rFonts w:ascii="Calibri" w:hAnsi="Calibri" w:cs="Calibri"/>
+        </w:rPr>
+        <w:t>trend</w:t>
+      </w:r>
+      <w:proofErr w:type="gramEnd"/>
+      <w:r>
+        <w:rPr>
+          <w:rFonts w:ascii="Calibri" w:hAnsi="Calibri" w:cs="Calibri"/>
+        </w:rPr>
+        <w:t xml:space="preserve"> need different features</w:t>
       </w:r>
     </w:p>
     <w:p>
@@ -1243,8 +1287,16 @@
         <w:rPr>
           <w:rFonts w:ascii="Calibri" w:hAnsi="Calibri" w:cs="Calibri"/>
         </w:rPr>
-        <w:t>Pandas &amp; numpy</w:t>
-      </w:r>
+        <w:t xml:space="preserve">Pandas &amp; </w:t>
+      </w:r>
+      <w:proofErr w:type="spellStart"/>
+      <w:r>
+        <w:rPr>
+          <w:rFonts w:ascii="Calibri" w:hAnsi="Calibri" w:cs="Calibri"/>
+        </w:rPr>
+        <w:t>numpy</w:t>
+      </w:r>
+      <w:proofErr w:type="spellEnd"/>
     </w:p>
     <w:p>
       <w:pPr>
@@ -1305,12 +1357,14 @@
           <w:rFonts w:ascii="Calibri" w:hAnsi="Calibri" w:cs="Calibri"/>
         </w:rPr>
       </w:pPr>
+      <w:proofErr w:type="spellStart"/>
       <w:r>
         <w:rPr>
           <w:rFonts w:ascii="Calibri" w:hAnsi="Calibri" w:cs="Calibri"/>
         </w:rPr>
         <w:t>Sktime</w:t>
       </w:r>
+      <w:proofErr w:type="spellEnd"/>
     </w:p>
     <w:p>
       <w:pPr>
@@ -2982,6 +3036,797 @@
         </w:drawing>
       </w:r>
     </w:p>
+    <w:p>
+      <w:pPr>
+        <w:pStyle w:val="Heading1"/>
+      </w:pPr>
+      <w:r>
+        <w:t>Piecewise linear trend</w:t>
+      </w:r>
+    </w:p>
+    <w:p>
+      <w:pPr>
+        <w:pStyle w:val="ListParagraph"/>
+        <w:numPr>
+          <w:ilvl w:val="0"/>
+          <w:numId w:val="9"/>
+        </w:numPr>
+        <w:rPr>
+          <w:rFonts w:ascii="Calibri" w:hAnsi="Calibri" w:cs="Calibri"/>
+        </w:rPr>
+      </w:pPr>
+      <w:r>
+        <w:rPr>
+          <w:rFonts w:ascii="Calibri" w:hAnsi="Calibri" w:cs="Calibri"/>
+        </w:rPr>
+        <w:t>Motivation: a time series with non-linear trend</w:t>
+      </w:r>
+    </w:p>
+    <w:p>
+      <w:pPr>
+        <w:pStyle w:val="ListParagraph"/>
+        <w:numPr>
+          <w:ilvl w:val="0"/>
+          <w:numId w:val="4"/>
+        </w:numPr>
+        <w:rPr>
+          <w:rFonts w:ascii="Calibri" w:hAnsi="Calibri" w:cs="Calibri"/>
+        </w:rPr>
+      </w:pPr>
+      <w:r>
+        <w:rPr>
+          <w:rFonts w:ascii="Calibri" w:hAnsi="Calibri" w:cs="Calibri"/>
+        </w:rPr>
+        <w:t>We could try fitting only on recent data to capture recent trend</w:t>
+      </w:r>
+    </w:p>
+    <w:p>
+      <w:pPr>
+        <w:pStyle w:val="ListParagraph"/>
+        <w:numPr>
+          <w:ilvl w:val="0"/>
+          <w:numId w:val="5"/>
+        </w:numPr>
+        <w:rPr>
+          <w:rFonts w:ascii="Calibri" w:hAnsi="Calibri" w:cs="Calibri"/>
+        </w:rPr>
+      </w:pPr>
+      <w:r>
+        <w:rPr>
+          <w:rFonts w:ascii="Calibri" w:hAnsi="Calibri" w:cs="Calibri"/>
+        </w:rPr>
+        <w:t xml:space="preserve">Simple to do. If data isn’t very </w:t>
+      </w:r>
+      <w:proofErr w:type="gramStart"/>
+      <w:r>
+        <w:rPr>
+          <w:rFonts w:ascii="Calibri" w:hAnsi="Calibri" w:cs="Calibri"/>
+        </w:rPr>
+        <w:t>complex</w:t>
+      </w:r>
+      <w:proofErr w:type="gramEnd"/>
+      <w:r>
+        <w:rPr>
+          <w:rFonts w:ascii="Calibri" w:hAnsi="Calibri" w:cs="Calibri"/>
+        </w:rPr>
+        <w:t xml:space="preserve"> then this should be sufficient</w:t>
+      </w:r>
+    </w:p>
+    <w:p>
+      <w:pPr>
+        <w:pStyle w:val="ListParagraph"/>
+        <w:numPr>
+          <w:ilvl w:val="0"/>
+          <w:numId w:val="5"/>
+        </w:numPr>
+        <w:rPr>
+          <w:rFonts w:ascii="Calibri" w:hAnsi="Calibri" w:cs="Calibri"/>
+        </w:rPr>
+      </w:pPr>
+      <w:r>
+        <w:rPr>
+          <w:rFonts w:ascii="Calibri" w:hAnsi="Calibri" w:cs="Calibri"/>
+        </w:rPr>
+        <w:t>If the time series is more complex and we have a lot of other features, we don’t want to reduce the training data too much</w:t>
+      </w:r>
+    </w:p>
+    <w:p>
+      <w:pPr>
+        <w:pStyle w:val="ListParagraph"/>
+        <w:numPr>
+          <w:ilvl w:val="0"/>
+          <w:numId w:val="5"/>
+        </w:numPr>
+        <w:rPr>
+          <w:rFonts w:ascii="Calibri" w:hAnsi="Calibri" w:cs="Calibri"/>
+        </w:rPr>
+      </w:pPr>
+      <w:r>
+        <w:rPr>
+          <w:rFonts w:ascii="Calibri" w:hAnsi="Calibri" w:cs="Calibri"/>
+        </w:rPr>
+        <w:t xml:space="preserve">Is there a way to capture recent </w:t>
+      </w:r>
+      <w:proofErr w:type="gramStart"/>
+      <w:r>
+        <w:rPr>
+          <w:rFonts w:ascii="Calibri" w:hAnsi="Calibri" w:cs="Calibri"/>
+        </w:rPr>
+        <w:t>trend</w:t>
+      </w:r>
+      <w:proofErr w:type="gramEnd"/>
+      <w:r>
+        <w:rPr>
+          <w:rFonts w:ascii="Calibri" w:hAnsi="Calibri" w:cs="Calibri"/>
+        </w:rPr>
+        <w:t xml:space="preserve"> but still use the whole dataset?</w:t>
+      </w:r>
+    </w:p>
+    <w:p>
+      <w:pPr>
+        <w:pStyle w:val="ListParagraph"/>
+        <w:numPr>
+          <w:ilvl w:val="0"/>
+          <w:numId w:val="4"/>
+        </w:numPr>
+        <w:rPr>
+          <w:rFonts w:ascii="Calibri" w:hAnsi="Calibri" w:cs="Calibri"/>
+        </w:rPr>
+      </w:pPr>
+      <w:r>
+        <w:rPr>
+          <w:rFonts w:ascii="Calibri" w:hAnsi="Calibri" w:cs="Calibri"/>
+        </w:rPr>
+        <w:t>Sample weights</w:t>
+      </w:r>
+    </w:p>
+    <w:p>
+      <w:pPr>
+        <w:pStyle w:val="ListParagraph"/>
+        <w:numPr>
+          <w:ilvl w:val="0"/>
+          <w:numId w:val="4"/>
+        </w:numPr>
+        <w:rPr>
+          <w:rFonts w:ascii="Calibri" w:hAnsi="Calibri" w:cs="Calibri"/>
+        </w:rPr>
+      </w:pPr>
+      <w:r>
+        <w:rPr>
+          <w:rFonts w:ascii="Calibri" w:hAnsi="Calibri" w:cs="Calibri"/>
+        </w:rPr>
+        <w:t>Piecewise regression (linear models)</w:t>
+      </w:r>
+    </w:p>
+    <w:p>
+      <w:pPr>
+        <w:pStyle w:val="ListParagraph"/>
+        <w:numPr>
+          <w:ilvl w:val="0"/>
+          <w:numId w:val="9"/>
+        </w:numPr>
+        <w:rPr>
+          <w:rFonts w:ascii="Calibri" w:hAnsi="Calibri" w:cs="Calibri"/>
+        </w:rPr>
+      </w:pPr>
+      <w:r>
+        <w:rPr>
+          <w:rFonts w:ascii="Calibri" w:hAnsi="Calibri" w:cs="Calibri"/>
+        </w:rPr>
+        <w:t>Piecewise linear regression</w:t>
+      </w:r>
+    </w:p>
+    <w:p>
+      <w:pPr>
+        <w:rPr>
+          <w:rFonts w:ascii="Calibri" w:eastAsiaTheme="minorEastAsia" w:hAnsi="Calibri" w:cs="Calibri"/>
+        </w:rPr>
+      </w:pPr>
+      <m:oMathPara>
+        <m:oMath>
+          <m:sSub>
+            <m:sSubPr>
+              <m:ctrlPr>
+                <w:rPr>
+                  <w:rFonts w:ascii="Cambria Math" w:hAnsi="Cambria Math" w:cs="Calibri"/>
+                  <w:i/>
+                </w:rPr>
+              </m:ctrlPr>
+            </m:sSubPr>
+            <m:e>
+              <m:r>
+                <w:rPr>
+                  <w:rFonts w:ascii="Cambria Math" w:hAnsi="Cambria Math" w:cs="Calibri"/>
+                </w:rPr>
+                <m:t>y</m:t>
+              </m:r>
+            </m:e>
+            <m:sub>
+              <m:r>
+                <w:rPr>
+                  <w:rFonts w:ascii="Cambria Math" w:hAnsi="Cambria Math" w:cs="Calibri"/>
+                </w:rPr>
+                <m:t>t</m:t>
+              </m:r>
+            </m:sub>
+          </m:sSub>
+          <m:r>
+            <w:rPr>
+              <w:rFonts w:ascii="Cambria Math" w:hAnsi="Cambria Math" w:cs="Calibri"/>
+            </w:rPr>
+            <m:t xml:space="preserve">= </m:t>
+          </m:r>
+          <m:sSub>
+            <m:sSubPr>
+              <m:ctrlPr>
+                <w:rPr>
+                  <w:rFonts w:ascii="Cambria Math" w:hAnsi="Cambria Math" w:cs="Calibri"/>
+                  <w:i/>
+                </w:rPr>
+              </m:ctrlPr>
+            </m:sSubPr>
+            <m:e>
+              <m:r>
+                <w:rPr>
+                  <w:rFonts w:ascii="Cambria Math" w:hAnsi="Cambria Math" w:cs="Calibri"/>
+                </w:rPr>
+                <m:t>β</m:t>
+              </m:r>
+            </m:e>
+            <m:sub>
+              <m:r>
+                <w:rPr>
+                  <w:rFonts w:ascii="Cambria Math" w:hAnsi="Cambria Math" w:cs="Calibri"/>
+                </w:rPr>
+                <m:t>0</m:t>
+              </m:r>
+            </m:sub>
+          </m:sSub>
+          <m:r>
+            <w:rPr>
+              <w:rFonts w:ascii="Cambria Math" w:hAnsi="Cambria Math" w:cs="Calibri"/>
+            </w:rPr>
+            <m:t>+</m:t>
+          </m:r>
+          <m:sSub>
+            <m:sSubPr>
+              <m:ctrlPr>
+                <w:rPr>
+                  <w:rFonts w:ascii="Cambria Math" w:hAnsi="Cambria Math" w:cs="Calibri"/>
+                  <w:i/>
+                </w:rPr>
+              </m:ctrlPr>
+            </m:sSubPr>
+            <m:e>
+              <m:r>
+                <w:rPr>
+                  <w:rFonts w:ascii="Cambria Math" w:hAnsi="Cambria Math" w:cs="Calibri"/>
+                </w:rPr>
+                <m:t>β</m:t>
+              </m:r>
+            </m:e>
+            <m:sub>
+              <m:r>
+                <w:rPr>
+                  <w:rFonts w:ascii="Cambria Math" w:hAnsi="Cambria Math" w:cs="Calibri"/>
+                </w:rPr>
+                <m:t>1</m:t>
+              </m:r>
+            </m:sub>
+          </m:sSub>
+          <m:r>
+            <w:rPr>
+              <w:rFonts w:ascii="Cambria Math" w:hAnsi="Cambria Math" w:cs="Calibri"/>
+            </w:rPr>
+            <m:t xml:space="preserve">t+ </m:t>
+          </m:r>
+          <m:sSub>
+            <m:sSubPr>
+              <m:ctrlPr>
+                <w:rPr>
+                  <w:rFonts w:ascii="Cambria Math" w:hAnsi="Cambria Math" w:cs="Calibri"/>
+                  <w:i/>
+                </w:rPr>
+              </m:ctrlPr>
+            </m:sSubPr>
+            <m:e>
+              <m:r>
+                <w:rPr>
+                  <w:rFonts w:ascii="Cambria Math" w:hAnsi="Cambria Math" w:cs="Calibri"/>
+                </w:rPr>
+                <m:t>β</m:t>
+              </m:r>
+            </m:e>
+            <m:sub>
+              <m:r>
+                <w:rPr>
+                  <w:rFonts w:ascii="Cambria Math" w:hAnsi="Cambria Math" w:cs="Calibri"/>
+                </w:rPr>
+                <m:t>2</m:t>
+              </m:r>
+            </m:sub>
+          </m:sSub>
+          <m:sSub>
+            <m:sSubPr>
+              <m:ctrlPr>
+                <w:rPr>
+                  <w:rFonts w:ascii="Cambria Math" w:hAnsi="Cambria Math" w:cs="Calibri"/>
+                  <w:i/>
+                </w:rPr>
+              </m:ctrlPr>
+            </m:sSubPr>
+            <m:e>
+              <m:r>
+                <w:rPr>
+                  <w:rFonts w:ascii="Cambria Math" w:hAnsi="Cambria Math" w:cs="Calibri"/>
+                </w:rPr>
+                <m:t>t</m:t>
+              </m:r>
+            </m:e>
+            <m:sub>
+              <m:r>
+                <w:rPr>
+                  <w:rFonts w:ascii="Cambria Math" w:hAnsi="Cambria Math" w:cs="Calibri"/>
+                </w:rPr>
+                <m:t>2</m:t>
+              </m:r>
+            </m:sub>
+          </m:sSub>
+        </m:oMath>
+      </m:oMathPara>
+    </w:p>
+    <w:p>
+      <w:pPr>
+        <w:rPr>
+          <w:rFonts w:ascii="Calibri" w:eastAsiaTheme="minorEastAsia" w:hAnsi="Calibri" w:cs="Calibri"/>
+        </w:rPr>
+      </w:pPr>
+      <m:oMathPara>
+        <m:oMath>
+          <m:sSub>
+            <m:sSubPr>
+              <m:ctrlPr>
+                <w:rPr>
+                  <w:rFonts w:ascii="Cambria Math" w:eastAsiaTheme="minorEastAsia" w:hAnsi="Cambria Math" w:cs="Calibri"/>
+                  <w:i/>
+                </w:rPr>
+              </m:ctrlPr>
+            </m:sSubPr>
+            <m:e>
+              <m:r>
+                <w:rPr>
+                  <w:rFonts w:ascii="Cambria Math" w:eastAsiaTheme="minorEastAsia" w:hAnsi="Cambria Math" w:cs="Calibri"/>
+                </w:rPr>
+                <m:t>t</m:t>
+              </m:r>
+            </m:e>
+            <m:sub>
+              <m:r>
+                <w:rPr>
+                  <w:rFonts w:ascii="Cambria Math" w:eastAsiaTheme="minorEastAsia" w:hAnsi="Cambria Math" w:cs="Calibri"/>
+                </w:rPr>
+                <m:t>2</m:t>
+              </m:r>
+            </m:sub>
+          </m:sSub>
+          <m:r>
+            <w:rPr>
+              <w:rFonts w:ascii="Cambria Math" w:eastAsiaTheme="minorEastAsia" w:hAnsi="Cambria Math" w:cs="Calibri"/>
+            </w:rPr>
+            <m:t>=0  if t&lt;</m:t>
+          </m:r>
+          <m:sSub>
+            <m:sSubPr>
+              <m:ctrlPr>
+                <w:rPr>
+                  <w:rFonts w:ascii="Cambria Math" w:eastAsiaTheme="minorEastAsia" w:hAnsi="Cambria Math" w:cs="Calibri"/>
+                  <w:i/>
+                </w:rPr>
+              </m:ctrlPr>
+            </m:sSubPr>
+            <m:e>
+              <m:r>
+                <w:rPr>
+                  <w:rFonts w:ascii="Cambria Math" w:eastAsiaTheme="minorEastAsia" w:hAnsi="Cambria Math" w:cs="Calibri"/>
+                </w:rPr>
+                <m:t>T</m:t>
+              </m:r>
+            </m:e>
+            <m:sub>
+              <m:r>
+                <w:rPr>
+                  <w:rFonts w:ascii="Cambria Math" w:eastAsiaTheme="minorEastAsia" w:hAnsi="Cambria Math" w:cs="Calibri"/>
+                </w:rPr>
+                <m:t>1</m:t>
+              </m:r>
+            </m:sub>
+          </m:sSub>
+        </m:oMath>
+      </m:oMathPara>
+    </w:p>
+    <w:p>
+      <w:pPr>
+        <w:rPr>
+          <w:rFonts w:ascii="Calibri" w:eastAsiaTheme="minorEastAsia" w:hAnsi="Calibri" w:cs="Calibri"/>
+        </w:rPr>
+      </w:pPr>
+      <m:oMathPara>
+        <m:oMath>
+          <m:r>
+            <w:rPr>
+              <w:rFonts w:ascii="Cambria Math" w:eastAsiaTheme="minorEastAsia" w:hAnsi="Cambria Math" w:cs="Calibri"/>
+            </w:rPr>
+            <m:t>=t-</m:t>
+          </m:r>
+          <m:sSub>
+            <m:sSubPr>
+              <m:ctrlPr>
+                <w:rPr>
+                  <w:rFonts w:ascii="Cambria Math" w:eastAsiaTheme="minorEastAsia" w:hAnsi="Cambria Math" w:cs="Calibri"/>
+                  <w:i/>
+                </w:rPr>
+              </m:ctrlPr>
+            </m:sSubPr>
+            <m:e>
+              <m:r>
+                <w:rPr>
+                  <w:rFonts w:ascii="Cambria Math" w:eastAsiaTheme="minorEastAsia" w:hAnsi="Cambria Math" w:cs="Calibri"/>
+                </w:rPr>
+                <m:t>T</m:t>
+              </m:r>
+            </m:e>
+            <m:sub>
+              <m:r>
+                <w:rPr>
+                  <w:rFonts w:ascii="Cambria Math" w:eastAsiaTheme="minorEastAsia" w:hAnsi="Cambria Math" w:cs="Calibri"/>
+                </w:rPr>
+                <m:t>1</m:t>
+              </m:r>
+            </m:sub>
+          </m:sSub>
+          <m:r>
+            <w:rPr>
+              <w:rFonts w:ascii="Cambria Math" w:eastAsiaTheme="minorEastAsia" w:hAnsi="Cambria Math" w:cs="Calibri"/>
+            </w:rPr>
+            <m:t xml:space="preserve"> if t≥</m:t>
+          </m:r>
+          <m:sSub>
+            <m:sSubPr>
+              <m:ctrlPr>
+                <w:rPr>
+                  <w:rFonts w:ascii="Cambria Math" w:eastAsiaTheme="minorEastAsia" w:hAnsi="Cambria Math" w:cs="Calibri"/>
+                  <w:i/>
+                </w:rPr>
+              </m:ctrlPr>
+            </m:sSubPr>
+            <m:e>
+              <m:r>
+                <w:rPr>
+                  <w:rFonts w:ascii="Cambria Math" w:eastAsiaTheme="minorEastAsia" w:hAnsi="Cambria Math" w:cs="Calibri"/>
+                </w:rPr>
+                <m:t>T</m:t>
+              </m:r>
+            </m:e>
+            <m:sub>
+              <m:r>
+                <w:rPr>
+                  <w:rFonts w:ascii="Cambria Math" w:eastAsiaTheme="minorEastAsia" w:hAnsi="Cambria Math" w:cs="Calibri"/>
+                </w:rPr>
+                <m:t>1</m:t>
+              </m:r>
+            </m:sub>
+          </m:sSub>
+        </m:oMath>
+      </m:oMathPara>
+    </w:p>
+    <w:p>
+      <w:pPr>
+        <w:rPr>
+          <w:rFonts w:ascii="Calibri" w:eastAsiaTheme="minorEastAsia" w:hAnsi="Calibri" w:cs="Calibri"/>
+        </w:rPr>
+      </w:pPr>
+      <w:r>
+        <w:rPr>
+          <w:rFonts w:ascii="Calibri" w:eastAsiaTheme="minorEastAsia" w:hAnsi="Calibri" w:cs="Calibri"/>
+        </w:rPr>
+        <w:drawing>
+          <wp:inline distT="0" distB="0" distL="0" distR="0" wp14:anchorId="19185ED0" wp14:editId="50E4C5AD">
+            <wp:extent cx="5943600" cy="2159635"/>
+            <wp:effectExtent l="0" t="0" r="0" b="0"/>
+            <wp:docPr id="802960464" name="Picture 1" descr="A graph of a line graph&#10;&#10;Description automatically generated with medium confidence"/>
+            <wp:cNvGraphicFramePr>
+              <a:graphicFrameLocks xmlns:a="http://schemas.openxmlformats.org/drawingml/2006/main" noChangeAspect="1"/>
+            </wp:cNvGraphicFramePr>
+            <a:graphic xmlns:a="http://schemas.openxmlformats.org/drawingml/2006/main">
+              <a:graphicData uri="http://schemas.openxmlformats.org/drawingml/2006/picture">
+                <pic:pic xmlns:pic="http://schemas.openxmlformats.org/drawingml/2006/picture">
+                  <pic:nvPicPr>
+                    <pic:cNvPr id="802960464" name="Picture 1" descr="A graph of a line graph&#10;&#10;Description automatically generated with medium confidence"/>
+                    <pic:cNvPicPr/>
+                  </pic:nvPicPr>
+                  <pic:blipFill>
+                    <a:blip r:embed="rId26"/>
+                    <a:stretch>
+                      <a:fillRect/>
+                    </a:stretch>
+                  </pic:blipFill>
+                  <pic:spPr>
+                    <a:xfrm>
+                      <a:off x="0" y="0"/>
+                      <a:ext cx="5943600" cy="2159635"/>
+                    </a:xfrm>
+                    <a:prstGeom prst="rect">
+                      <a:avLst/>
+                    </a:prstGeom>
+                  </pic:spPr>
+                </pic:pic>
+              </a:graphicData>
+            </a:graphic>
+          </wp:inline>
+        </w:drawing>
+      </w:r>
+    </w:p>
+    <w:p>
+      <w:pPr>
+        <w:pStyle w:val="ListParagraph"/>
+        <w:numPr>
+          <w:ilvl w:val="0"/>
+          <w:numId w:val="9"/>
+        </w:numPr>
+        <w:rPr>
+          <w:rFonts w:ascii="Calibri" w:eastAsiaTheme="minorEastAsia" w:hAnsi="Calibri" w:cs="Calibri"/>
+        </w:rPr>
+      </w:pPr>
+      <w:r>
+        <w:rPr>
+          <w:rFonts w:ascii="Calibri" w:eastAsiaTheme="minorEastAsia" w:hAnsi="Calibri" w:cs="Calibri"/>
+        </w:rPr>
+        <w:lastRenderedPageBreak/>
+        <w:t>Creating the features</w:t>
+      </w:r>
+    </w:p>
+    <w:p>
+      <w:pPr>
+        <w:rPr>
+          <w:rFonts w:ascii="Calibri" w:eastAsiaTheme="minorEastAsia" w:hAnsi="Calibri" w:cs="Calibri"/>
+        </w:rPr>
+      </w:pPr>
+      <w:r>
+        <w:rPr>
+          <w:rFonts w:ascii="Calibri" w:eastAsiaTheme="minorEastAsia" w:hAnsi="Calibri" w:cs="Calibri"/>
+        </w:rPr>
+        <w:drawing>
+          <wp:inline distT="0" distB="0" distL="0" distR="0" wp14:anchorId="0C29BBAA" wp14:editId="2A25CD0B">
+            <wp:extent cx="4206605" cy="2651990"/>
+            <wp:effectExtent l="0" t="0" r="3810" b="0"/>
+            <wp:docPr id="1639014050" name="Picture 1" descr="A table of numbers with different colors&#10;&#10;Description automatically generated"/>
+            <wp:cNvGraphicFramePr>
+              <a:graphicFrameLocks xmlns:a="http://schemas.openxmlformats.org/drawingml/2006/main" noChangeAspect="1"/>
+            </wp:cNvGraphicFramePr>
+            <a:graphic xmlns:a="http://schemas.openxmlformats.org/drawingml/2006/main">
+              <a:graphicData uri="http://schemas.openxmlformats.org/drawingml/2006/picture">
+                <pic:pic xmlns:pic="http://schemas.openxmlformats.org/drawingml/2006/picture">
+                  <pic:nvPicPr>
+                    <pic:cNvPr id="1639014050" name="Picture 1" descr="A table of numbers with different colors&#10;&#10;Description automatically generated"/>
+                    <pic:cNvPicPr/>
+                  </pic:nvPicPr>
+                  <pic:blipFill>
+                    <a:blip r:embed="rId27"/>
+                    <a:stretch>
+                      <a:fillRect/>
+                    </a:stretch>
+                  </pic:blipFill>
+                  <pic:spPr>
+                    <a:xfrm>
+                      <a:off x="0" y="0"/>
+                      <a:ext cx="4206605" cy="2651990"/>
+                    </a:xfrm>
+                    <a:prstGeom prst="rect">
+                      <a:avLst/>
+                    </a:prstGeom>
+                  </pic:spPr>
+                </pic:pic>
+              </a:graphicData>
+            </a:graphic>
+          </wp:inline>
+        </w:drawing>
+      </w:r>
+    </w:p>
+    <w:p>
+      <w:pPr>
+        <w:pStyle w:val="ListParagraph"/>
+        <w:numPr>
+          <w:ilvl w:val="0"/>
+          <w:numId w:val="4"/>
+        </w:numPr>
+        <w:rPr>
+          <w:rFonts w:ascii="Calibri" w:eastAsiaTheme="minorEastAsia" w:hAnsi="Calibri" w:cs="Calibri"/>
+        </w:rPr>
+      </w:pPr>
+      <w:r>
+        <w:rPr>
+          <w:rFonts w:ascii="Calibri" w:eastAsiaTheme="minorEastAsia" w:hAnsi="Calibri" w:cs="Calibri"/>
+        </w:rPr>
+        <w:t>Example</w:t>
+      </w:r>
+    </w:p>
+    <w:p>
+      <w:pPr>
+        <w:rPr>
+          <w:rFonts w:ascii="Calibri" w:eastAsiaTheme="minorEastAsia" w:hAnsi="Calibri" w:cs="Calibri"/>
+        </w:rPr>
+      </w:pPr>
+      <w:r>
+        <w:rPr>
+          <w:rFonts w:ascii="Calibri" w:eastAsiaTheme="minorEastAsia" w:hAnsi="Calibri" w:cs="Calibri"/>
+        </w:rPr>
+        <w:drawing>
+          <wp:inline distT="0" distB="0" distL="0" distR="0" wp14:anchorId="6DB4FDC7" wp14:editId="4BE42588">
+            <wp:extent cx="5943600" cy="2259965"/>
+            <wp:effectExtent l="0" t="0" r="0" b="6985"/>
+            <wp:docPr id="32988416" name="Picture 1" descr="A graph showing the sales of a retail sales&#10;&#10;Description automatically generated with medium confidence"/>
+            <wp:cNvGraphicFramePr>
+              <a:graphicFrameLocks xmlns:a="http://schemas.openxmlformats.org/drawingml/2006/main" noChangeAspect="1"/>
+            </wp:cNvGraphicFramePr>
+            <a:graphic xmlns:a="http://schemas.openxmlformats.org/drawingml/2006/main">
+              <a:graphicData uri="http://schemas.openxmlformats.org/drawingml/2006/picture">
+                <pic:pic xmlns:pic="http://schemas.openxmlformats.org/drawingml/2006/picture">
+                  <pic:nvPicPr>
+                    <pic:cNvPr id="32988416" name="Picture 1" descr="A graph showing the sales of a retail sales&#10;&#10;Description automatically generated with medium confidence"/>
+                    <pic:cNvPicPr/>
+                  </pic:nvPicPr>
+                  <pic:blipFill>
+                    <a:blip r:embed="rId28"/>
+                    <a:stretch>
+                      <a:fillRect/>
+                    </a:stretch>
+                  </pic:blipFill>
+                  <pic:spPr>
+                    <a:xfrm>
+                      <a:off x="0" y="0"/>
+                      <a:ext cx="5943600" cy="2259965"/>
+                    </a:xfrm>
+                    <a:prstGeom prst="rect">
+                      <a:avLst/>
+                    </a:prstGeom>
+                  </pic:spPr>
+                </pic:pic>
+              </a:graphicData>
+            </a:graphic>
+          </wp:inline>
+        </w:drawing>
+      </w:r>
+    </w:p>
+    <w:p>
+      <w:pPr>
+        <w:pStyle w:val="ListParagraph"/>
+        <w:numPr>
+          <w:ilvl w:val="0"/>
+          <w:numId w:val="9"/>
+        </w:numPr>
+        <w:rPr>
+          <w:rFonts w:ascii="Calibri" w:eastAsiaTheme="minorEastAsia" w:hAnsi="Calibri" w:cs="Calibri"/>
+        </w:rPr>
+      </w:pPr>
+      <w:r>
+        <w:rPr>
+          <w:rFonts w:ascii="Calibri" w:eastAsiaTheme="minorEastAsia" w:hAnsi="Calibri" w:cs="Calibri"/>
+        </w:rPr>
+        <w:t>Implementation</w:t>
+      </w:r>
+    </w:p>
+    <w:p>
+      <w:pPr>
+        <w:pStyle w:val="ListParagraph"/>
+        <w:numPr>
+          <w:ilvl w:val="0"/>
+          <w:numId w:val="4"/>
+        </w:numPr>
+        <w:rPr>
+          <w:rFonts w:ascii="Calibri" w:eastAsiaTheme="minorEastAsia" w:hAnsi="Calibri" w:cs="Calibri"/>
+        </w:rPr>
+      </w:pPr>
+      <w:proofErr w:type="spellStart"/>
+      <w:r>
+        <w:rPr>
+          <w:rFonts w:ascii="Calibri" w:eastAsiaTheme="minorEastAsia" w:hAnsi="Calibri" w:cs="Calibri"/>
+        </w:rPr>
+        <w:t>S</w:t>
+      </w:r>
+      <w:r>
+        <w:rPr>
+          <w:rFonts w:ascii="Calibri" w:eastAsiaTheme="minorEastAsia" w:hAnsi="Calibri" w:cs="Calibri"/>
+        </w:rPr>
+        <w:t>ktime</w:t>
+      </w:r>
+      <w:proofErr w:type="spellEnd"/>
+    </w:p>
+    <w:p>
+      <w:pPr>
+        <w:pStyle w:val="ListParagraph"/>
+        <w:numPr>
+          <w:ilvl w:val="0"/>
+          <w:numId w:val="9"/>
+        </w:numPr>
+        <w:rPr>
+          <w:rFonts w:ascii="Calibri" w:eastAsiaTheme="minorEastAsia" w:hAnsi="Calibri" w:cs="Calibri"/>
+        </w:rPr>
+      </w:pPr>
+      <w:r>
+        <w:rPr>
+          <w:rFonts w:ascii="Calibri" w:eastAsiaTheme="minorEastAsia" w:hAnsi="Calibri" w:cs="Calibri"/>
+        </w:rPr>
+        <w:t>Summary</w:t>
+      </w:r>
+    </w:p>
+    <w:p>
+      <w:pPr>
+        <w:pStyle w:val="ListParagraph"/>
+        <w:numPr>
+          <w:ilvl w:val="0"/>
+          <w:numId w:val="4"/>
+        </w:numPr>
+        <w:rPr>
+          <w:rFonts w:ascii="Calibri" w:eastAsiaTheme="minorEastAsia" w:hAnsi="Calibri" w:cs="Calibri"/>
+        </w:rPr>
+      </w:pPr>
+      <w:r>
+        <w:rPr>
+          <w:rFonts w:ascii="Calibri" w:eastAsiaTheme="minorEastAsia" w:hAnsi="Calibri" w:cs="Calibri"/>
+        </w:rPr>
+        <w:t>Simple changes in trend can be modelled using piecewise regression</w:t>
+      </w:r>
+    </w:p>
+    <w:p>
+      <w:pPr>
+        <w:pStyle w:val="ListParagraph"/>
+        <w:numPr>
+          <w:ilvl w:val="0"/>
+          <w:numId w:val="4"/>
+        </w:numPr>
+        <w:rPr>
+          <w:rFonts w:ascii="Calibri" w:eastAsiaTheme="minorEastAsia" w:hAnsi="Calibri" w:cs="Calibri"/>
+        </w:rPr>
+      </w:pPr>
+      <w:r>
+        <w:rPr>
+          <w:rFonts w:ascii="Calibri" w:eastAsiaTheme="minorEastAsia" w:hAnsi="Calibri" w:cs="Calibri"/>
+        </w:rPr>
+        <w:t>Piecewise regression amounts to creating new features, one for each changepoint</w:t>
+      </w:r>
+    </w:p>
+    <w:p>
+      <w:pPr>
+        <w:pStyle w:val="ListParagraph"/>
+        <w:numPr>
+          <w:ilvl w:val="0"/>
+          <w:numId w:val="4"/>
+        </w:numPr>
+        <w:rPr>
+          <w:rFonts w:ascii="Calibri" w:eastAsiaTheme="minorEastAsia" w:hAnsi="Calibri" w:cs="Calibri"/>
+        </w:rPr>
+      </w:pPr>
+      <w:r>
+        <w:rPr>
+          <w:rFonts w:ascii="Calibri" w:eastAsiaTheme="minorEastAsia" w:hAnsi="Calibri" w:cs="Calibri"/>
+        </w:rPr>
+        <w:t>Enables linear models to handle non-linear trends in the time series</w:t>
+      </w:r>
+    </w:p>
+    <w:p>
+      <w:pPr>
+        <w:rPr>
+          <w:rFonts w:ascii="Calibri" w:eastAsiaTheme="minorEastAsia" w:hAnsi="Calibri" w:cs="Calibri"/>
+        </w:rPr>
+      </w:pPr>
+    </w:p>
+    <w:p>
+      <w:pPr>
+        <w:rPr>
+          <w:rFonts w:ascii="Calibri" w:hAnsi="Calibri" w:cs="Calibri"/>
+        </w:rPr>
+      </w:pPr>
+    </w:p>
     <w:sectPr>
       <w:pgSz w:w="12240" w:h="15840"/>
       <w:pgMar w:top="1440" w:right="1440" w:bottom="1440" w:left="1440" w:header="720" w:footer="720" w:gutter="0"/>
@@ -3553,6 +4398,95 @@
     </w:lvl>
   </w:abstractNum>
   <w:abstractNum w:abstractNumId="6" w15:restartNumberingAfterBreak="0">
+    <w:nsid w:val="4C7732BE"/>
+    <w:multiLevelType w:val="hybridMultilevel"/>
+    <w:tmpl w:val="1B527F60"/>
+    <w:lvl w:ilvl="0" w:tplc="0409000F">
+      <w:start w:val="1"/>
+      <w:numFmt w:val="decimal"/>
+      <w:lvlText w:val="%1."/>
+      <w:lvlJc w:val="left"/>
+      <w:pPr>
+        <w:ind w:left="720" w:hanging="360"/>
+      </w:pPr>
+      <w:rPr>
+        <w:rFonts w:hint="default"/>
+      </w:rPr>
+    </w:lvl>
+    <w:lvl w:ilvl="1" w:tplc="04090019" w:tentative="1">
+      <w:start w:val="1"/>
+      <w:numFmt w:val="lowerLetter"/>
+      <w:lvlText w:val="%2."/>
+      <w:lvlJc w:val="left"/>
+      <w:pPr>
+        <w:ind w:left="1440" w:hanging="360"/>
+      </w:pPr>
+    </w:lvl>
+    <w:lvl w:ilvl="2" w:tplc="0409001B" w:tentative="1">
+      <w:start w:val="1"/>
+      <w:numFmt w:val="lowerRoman"/>
+      <w:lvlText w:val="%3."/>
+      <w:lvlJc w:val="right"/>
+      <w:pPr>
+        <w:ind w:left="2160" w:hanging="180"/>
+      </w:pPr>
+    </w:lvl>
+    <w:lvl w:ilvl="3" w:tplc="0409000F" w:tentative="1">
+      <w:start w:val="1"/>
+      <w:numFmt w:val="decimal"/>
+      <w:lvlText w:val="%4."/>
+      <w:lvlJc w:val="left"/>
+      <w:pPr>
+        <w:ind w:left="2880" w:hanging="360"/>
+      </w:pPr>
+    </w:lvl>
+    <w:lvl w:ilvl="4" w:tplc="04090019" w:tentative="1">
+      <w:start w:val="1"/>
+      <w:numFmt w:val="lowerLetter"/>
+      <w:lvlText w:val="%5."/>
+      <w:lvlJc w:val="left"/>
+      <w:pPr>
+        <w:ind w:left="3600" w:hanging="360"/>
+      </w:pPr>
+    </w:lvl>
+    <w:lvl w:ilvl="5" w:tplc="0409001B" w:tentative="1">
+      <w:start w:val="1"/>
+      <w:numFmt w:val="lowerRoman"/>
+      <w:lvlText w:val="%6."/>
+      <w:lvlJc w:val="right"/>
+      <w:pPr>
+        <w:ind w:left="4320" w:hanging="180"/>
+      </w:pPr>
+    </w:lvl>
+    <w:lvl w:ilvl="6" w:tplc="0409000F" w:tentative="1">
+      <w:start w:val="1"/>
+      <w:numFmt w:val="decimal"/>
+      <w:lvlText w:val="%7."/>
+      <w:lvlJc w:val="left"/>
+      <w:pPr>
+        <w:ind w:left="5040" w:hanging="360"/>
+      </w:pPr>
+    </w:lvl>
+    <w:lvl w:ilvl="7" w:tplc="04090019" w:tentative="1">
+      <w:start w:val="1"/>
+      <w:numFmt w:val="lowerLetter"/>
+      <w:lvlText w:val="%8."/>
+      <w:lvlJc w:val="left"/>
+      <w:pPr>
+        <w:ind w:left="5760" w:hanging="360"/>
+      </w:pPr>
+    </w:lvl>
+    <w:lvl w:ilvl="8" w:tplc="0409001B" w:tentative="1">
+      <w:start w:val="1"/>
+      <w:numFmt w:val="lowerRoman"/>
+      <w:lvlText w:val="%9."/>
+      <w:lvlJc w:val="right"/>
+      <w:pPr>
+        <w:ind w:left="6480" w:hanging="180"/>
+      </w:pPr>
+    </w:lvl>
+  </w:abstractNum>
+  <w:abstractNum w:abstractNumId="7" w15:restartNumberingAfterBreak="0">
     <w:nsid w:val="4E4B5D1B"/>
     <w:multiLevelType w:val="hybridMultilevel"/>
     <w:tmpl w:val="8A08EFC6"/>
@@ -3665,7 +4599,7 @@
       </w:rPr>
     </w:lvl>
   </w:abstractNum>
-  <w:abstractNum w:abstractNumId="7" w15:restartNumberingAfterBreak="0">
+  <w:abstractNum w:abstractNumId="8" w15:restartNumberingAfterBreak="0">
     <w:nsid w:val="5BFD3A9B"/>
     <w:multiLevelType w:val="hybridMultilevel"/>
     <w:tmpl w:val="CD16413A"/>
@@ -3776,19 +4710,108 @@
       <w:rPr>
         <w:rFonts w:ascii="Wingdings" w:hAnsi="Wingdings" w:hint="default"/>
       </w:rPr>
+    </w:lvl>
+  </w:abstractNum>
+  <w:abstractNum w:abstractNumId="9" w15:restartNumberingAfterBreak="0">
+    <w:nsid w:val="6DAC3896"/>
+    <w:multiLevelType w:val="hybridMultilevel"/>
+    <w:tmpl w:val="C2ACECBE"/>
+    <w:lvl w:ilvl="0" w:tplc="0409000F">
+      <w:start w:val="1"/>
+      <w:numFmt w:val="decimal"/>
+      <w:lvlText w:val="%1."/>
+      <w:lvlJc w:val="left"/>
+      <w:pPr>
+        <w:ind w:left="720" w:hanging="360"/>
+      </w:pPr>
+      <w:rPr>
+        <w:rFonts w:hint="default"/>
+      </w:rPr>
+    </w:lvl>
+    <w:lvl w:ilvl="1" w:tplc="04090019" w:tentative="1">
+      <w:start w:val="1"/>
+      <w:numFmt w:val="lowerLetter"/>
+      <w:lvlText w:val="%2."/>
+      <w:lvlJc w:val="left"/>
+      <w:pPr>
+        <w:ind w:left="1440" w:hanging="360"/>
+      </w:pPr>
+    </w:lvl>
+    <w:lvl w:ilvl="2" w:tplc="0409001B" w:tentative="1">
+      <w:start w:val="1"/>
+      <w:numFmt w:val="lowerRoman"/>
+      <w:lvlText w:val="%3."/>
+      <w:lvlJc w:val="right"/>
+      <w:pPr>
+        <w:ind w:left="2160" w:hanging="180"/>
+      </w:pPr>
+    </w:lvl>
+    <w:lvl w:ilvl="3" w:tplc="0409000F" w:tentative="1">
+      <w:start w:val="1"/>
+      <w:numFmt w:val="decimal"/>
+      <w:lvlText w:val="%4."/>
+      <w:lvlJc w:val="left"/>
+      <w:pPr>
+        <w:ind w:left="2880" w:hanging="360"/>
+      </w:pPr>
+    </w:lvl>
+    <w:lvl w:ilvl="4" w:tplc="04090019" w:tentative="1">
+      <w:start w:val="1"/>
+      <w:numFmt w:val="lowerLetter"/>
+      <w:lvlText w:val="%5."/>
+      <w:lvlJc w:val="left"/>
+      <w:pPr>
+        <w:ind w:left="3600" w:hanging="360"/>
+      </w:pPr>
+    </w:lvl>
+    <w:lvl w:ilvl="5" w:tplc="0409001B" w:tentative="1">
+      <w:start w:val="1"/>
+      <w:numFmt w:val="lowerRoman"/>
+      <w:lvlText w:val="%6."/>
+      <w:lvlJc w:val="right"/>
+      <w:pPr>
+        <w:ind w:left="4320" w:hanging="180"/>
+      </w:pPr>
+    </w:lvl>
+    <w:lvl w:ilvl="6" w:tplc="0409000F" w:tentative="1">
+      <w:start w:val="1"/>
+      <w:numFmt w:val="decimal"/>
+      <w:lvlText w:val="%7."/>
+      <w:lvlJc w:val="left"/>
+      <w:pPr>
+        <w:ind w:left="5040" w:hanging="360"/>
+      </w:pPr>
+    </w:lvl>
+    <w:lvl w:ilvl="7" w:tplc="04090019" w:tentative="1">
+      <w:start w:val="1"/>
+      <w:numFmt w:val="lowerLetter"/>
+      <w:lvlText w:val="%8."/>
+      <w:lvlJc w:val="left"/>
+      <w:pPr>
+        <w:ind w:left="5760" w:hanging="360"/>
+      </w:pPr>
+    </w:lvl>
+    <w:lvl w:ilvl="8" w:tplc="0409001B" w:tentative="1">
+      <w:start w:val="1"/>
+      <w:numFmt w:val="lowerRoman"/>
+      <w:lvlText w:val="%9."/>
+      <w:lvlJc w:val="right"/>
+      <w:pPr>
+        <w:ind w:left="6480" w:hanging="180"/>
+      </w:pPr>
     </w:lvl>
   </w:abstractNum>
   <w:num w:numId="1" w16cid:durableId="1512332065">
     <w:abstractNumId w:val="5"/>
   </w:num>
   <w:num w:numId="2" w16cid:durableId="921525966">
-    <w:abstractNumId w:val="6"/>
+    <w:abstractNumId w:val="7"/>
   </w:num>
   <w:num w:numId="3" w16cid:durableId="1092552634">
     <w:abstractNumId w:val="4"/>
   </w:num>
   <w:num w:numId="4" w16cid:durableId="922035015">
-    <w:abstractNumId w:val="7"/>
+    <w:abstractNumId w:val="8"/>
   </w:num>
   <w:num w:numId="5" w16cid:durableId="376855319">
     <w:abstractNumId w:val="3"/>
@@ -3801,6 +4824,12 @@
   </w:num>
   <w:num w:numId="8" w16cid:durableId="1542673724">
     <w:abstractNumId w:val="2"/>
+  </w:num>
+  <w:num w:numId="9" w16cid:durableId="1737243580">
+    <w:abstractNumId w:val="9"/>
+  </w:num>
+  <w:num w:numId="10" w16cid:durableId="1385983400">
+    <w:abstractNumId w:val="6"/>
   </w:num>
 </w:numbering>
 </file>
